--- a/Doc/ASP.NET_MVC_140_Uwierzytelnianie_i_Autoryzacja.docx
+++ b/Doc/ASP.NET_MVC_140_Uwierzytelnianie_i_Autoryzacja.docx
@@ -2,147 +2,1486 @@
 <file path=word/document.xml><?xml version="1.0" encoding="utf-8"?>
 <w:document xmlns:wpc="http://schemas.microsoft.com/office/word/2010/wordprocessingCanvas" xmlns:cx="http://schemas.microsoft.com/office/drawing/2014/chartex" xmlns:cx1="http://schemas.microsoft.com/office/drawing/2015/9/8/chartex" xmlns:cx2="http://schemas.microsoft.com/office/drawing/2015/10/21/chartex" xmlns:cx3="http://schemas.microsoft.com/office/drawing/2016/5/9/chartex" xmlns:cx4="http://schemas.microsoft.com/office/drawing/2016/5/10/chartex" xmlns:cx5="http://schemas.microsoft.com/office/drawing/2016/5/11/chartex" xmlns:cx6="http://schemas.microsoft.com/office/drawing/2016/5/12/chartex" xmlns:cx7="http://schemas.microsoft.com/office/drawing/2016/5/13/chartex" xmlns:cx8="http://schemas.microsoft.com/office/drawing/2016/5/14/chartex" xmlns:mc="http://schemas.openxmlformats.org/markup-compatibility/2006" xmlns:aink="http://schemas.microsoft.com/office/drawing/2016/ink" xmlns:am3d="http://schemas.microsoft.com/office/drawing/2017/model3d" xmlns:o="urn:schemas-microsoft-com:office:office" xmlns:r="http://schemas.openxmlformats.org/officeDocument/2006/relationships" xmlns:m="http://schemas.openxmlformats.org/officeDocument/2006/math" xmlns:v="urn:schemas-microsoft-com:vml" xmlns:wp14="http://schemas.microsoft.com/office/word/2010/wordprocessingDrawing" xmlns:wp="http://schemas.openxmlformats.org/drawingml/2006/wordprocessingDrawing" xmlns:w10="urn:schemas-microsoft-com:office:word" xmlns:w="http://schemas.openxmlformats.org/wordprocessingml/2006/main" xmlns:w14="http://schemas.microsoft.com/office/word/2010/wordml" xmlns:w15="http://schemas.microsoft.com/office/word/2012/wordml" xmlns:w16cex="http://schemas.microsoft.com/office/word/2018/wordml/cex" xmlns:w16cid="http://schemas.microsoft.com/office/word/2016/wordml/cid" xmlns:w16="http://schemas.microsoft.com/office/word/2018/wordml" xmlns:w16se="http://schemas.microsoft.com/office/word/2015/wordml/symex" xmlns:wpg="http://schemas.microsoft.com/office/word/2010/wordprocessingGroup" xmlns:wpi="http://schemas.microsoft.com/office/word/2010/wordprocessingInk" xmlns:wne="http://schemas.microsoft.com/office/word/2006/wordml" xmlns:wps="http://schemas.microsoft.com/office/word/2010/wordprocessingShape" mc:Ignorable="w14 w15 w16se w16cid w16 w16cex wp14">
   <w:body>
+    <w:sdt>
+      <w:sdtPr>
+        <w:id w:val="-1652513725"/>
+        <w:docPartObj>
+          <w:docPartGallery w:val="Cover Pages"/>
+          <w:docPartUnique/>
+        </w:docPartObj>
+      </w:sdtPr>
+      <w:sdtEndPr>
+        <w:rPr>
+          <w:lang w:val="pl-PL"/>
+        </w:rPr>
+      </w:sdtEndPr>
+      <w:sdtContent>
+        <w:p>
+          <w:r>
+            <w:rPr>
+              <w:noProof/>
+            </w:rPr>
+            <mc:AlternateContent>
+              <mc:Choice Requires="wpg">
+                <w:drawing>
+                  <wp:anchor distT="0" distB="0" distL="114300" distR="114300" simplePos="0" relativeHeight="251662336" behindDoc="0" locked="0" layoutInCell="1" allowOverlap="1" wp14:anchorId="2BF46105" wp14:editId="593AD9BA">
+                    <wp:simplePos x="0" y="0"/>
+                    <wp:positionH relativeFrom="page">
+                      <wp:align>center</wp:align>
+                    </wp:positionH>
+                    <mc:AlternateContent>
+                      <mc:Choice Requires="wp14">
+                        <wp:positionV relativeFrom="page">
+                          <wp14:pctPosVOffset>2300</wp14:pctPosVOffset>
+                        </wp:positionV>
+                      </mc:Choice>
+                      <mc:Fallback>
+                        <wp:positionV relativeFrom="page">
+                          <wp:posOffset>245745</wp:posOffset>
+                        </wp:positionV>
+                      </mc:Fallback>
+                    </mc:AlternateContent>
+                    <wp:extent cx="7315200" cy="1215391"/>
+                    <wp:effectExtent l="0" t="0" r="1270" b="1905"/>
+                    <wp:wrapNone/>
+                    <wp:docPr id="149" name="Grupa 149"/>
+                    <wp:cNvGraphicFramePr/>
+                    <a:graphic xmlns:a="http://schemas.openxmlformats.org/drawingml/2006/main">
+                      <a:graphicData uri="http://schemas.microsoft.com/office/word/2010/wordprocessingGroup">
+                        <wpg:wgp>
+                          <wpg:cNvGrpSpPr/>
+                          <wpg:grpSpPr>
+                            <a:xfrm>
+                              <a:off x="0" y="0"/>
+                              <a:ext cx="7315200" cy="1215391"/>
+                              <a:chOff x="0" y="-1"/>
+                              <a:chExt cx="7315200" cy="1216153"/>
+                            </a:xfrm>
+                          </wpg:grpSpPr>
+                          <wps:wsp>
+                            <wps:cNvPr id="150" name="Prostokąt 51"/>
+                            <wps:cNvSpPr/>
+                            <wps:spPr>
+                              <a:xfrm>
+                                <a:off x="0" y="-1"/>
+                                <a:ext cx="7315200" cy="1130373"/>
+                              </a:xfrm>
+                              <a:custGeom>
+                                <a:avLst/>
+                                <a:gdLst>
+                                  <a:gd name="connsiteX0" fmla="*/ 0 w 7312660"/>
+                                  <a:gd name="connsiteY0" fmla="*/ 0 h 1215390"/>
+                                  <a:gd name="connsiteX1" fmla="*/ 7312660 w 7312660"/>
+                                  <a:gd name="connsiteY1" fmla="*/ 0 h 1215390"/>
+                                  <a:gd name="connsiteX2" fmla="*/ 7312660 w 7312660"/>
+                                  <a:gd name="connsiteY2" fmla="*/ 1215390 h 1215390"/>
+                                  <a:gd name="connsiteX3" fmla="*/ 0 w 7312660"/>
+                                  <a:gd name="connsiteY3" fmla="*/ 1215390 h 1215390"/>
+                                  <a:gd name="connsiteX4" fmla="*/ 0 w 7312660"/>
+                                  <a:gd name="connsiteY4" fmla="*/ 0 h 1215390"/>
+                                  <a:gd name="connsiteX0" fmla="*/ 0 w 7312660"/>
+                                  <a:gd name="connsiteY0" fmla="*/ 0 h 1215390"/>
+                                  <a:gd name="connsiteX1" fmla="*/ 7312660 w 7312660"/>
+                                  <a:gd name="connsiteY1" fmla="*/ 0 h 1215390"/>
+                                  <a:gd name="connsiteX2" fmla="*/ 7312660 w 7312660"/>
+                                  <a:gd name="connsiteY2" fmla="*/ 1215390 h 1215390"/>
+                                  <a:gd name="connsiteX3" fmla="*/ 3667125 w 7312660"/>
+                                  <a:gd name="connsiteY3" fmla="*/ 1209675 h 1215390"/>
+                                  <a:gd name="connsiteX4" fmla="*/ 0 w 7312660"/>
+                                  <a:gd name="connsiteY4" fmla="*/ 1215390 h 1215390"/>
+                                  <a:gd name="connsiteX5" fmla="*/ 0 w 7312660"/>
+                                  <a:gd name="connsiteY5" fmla="*/ 0 h 1215390"/>
+                                  <a:gd name="connsiteX0" fmla="*/ 0 w 7312660"/>
+                                  <a:gd name="connsiteY0" fmla="*/ 0 h 1215390"/>
+                                  <a:gd name="connsiteX1" fmla="*/ 7312660 w 7312660"/>
+                                  <a:gd name="connsiteY1" fmla="*/ 0 h 1215390"/>
+                                  <a:gd name="connsiteX2" fmla="*/ 7312660 w 7312660"/>
+                                  <a:gd name="connsiteY2" fmla="*/ 1215390 h 1215390"/>
+                                  <a:gd name="connsiteX3" fmla="*/ 3619500 w 7312660"/>
+                                  <a:gd name="connsiteY3" fmla="*/ 733425 h 1215390"/>
+                                  <a:gd name="connsiteX4" fmla="*/ 0 w 7312660"/>
+                                  <a:gd name="connsiteY4" fmla="*/ 1215390 h 1215390"/>
+                                  <a:gd name="connsiteX5" fmla="*/ 0 w 7312660"/>
+                                  <a:gd name="connsiteY5" fmla="*/ 0 h 1215390"/>
+                                  <a:gd name="connsiteX0" fmla="*/ 0 w 7312660"/>
+                                  <a:gd name="connsiteY0" fmla="*/ 0 h 1215390"/>
+                                  <a:gd name="connsiteX1" fmla="*/ 7312660 w 7312660"/>
+                                  <a:gd name="connsiteY1" fmla="*/ 0 h 1215390"/>
+                                  <a:gd name="connsiteX2" fmla="*/ 7312660 w 7312660"/>
+                                  <a:gd name="connsiteY2" fmla="*/ 1129665 h 1215390"/>
+                                  <a:gd name="connsiteX3" fmla="*/ 3619500 w 7312660"/>
+                                  <a:gd name="connsiteY3" fmla="*/ 733425 h 1215390"/>
+                                  <a:gd name="connsiteX4" fmla="*/ 0 w 7312660"/>
+                                  <a:gd name="connsiteY4" fmla="*/ 1215390 h 1215390"/>
+                                  <a:gd name="connsiteX5" fmla="*/ 0 w 7312660"/>
+                                  <a:gd name="connsiteY5" fmla="*/ 0 h 1215390"/>
+                                  <a:gd name="connsiteX0" fmla="*/ 9525 w 7322185"/>
+                                  <a:gd name="connsiteY0" fmla="*/ 0 h 1129665"/>
+                                  <a:gd name="connsiteX1" fmla="*/ 7322185 w 7322185"/>
+                                  <a:gd name="connsiteY1" fmla="*/ 0 h 1129665"/>
+                                  <a:gd name="connsiteX2" fmla="*/ 7322185 w 7322185"/>
+                                  <a:gd name="connsiteY2" fmla="*/ 1129665 h 1129665"/>
+                                  <a:gd name="connsiteX3" fmla="*/ 3629025 w 7322185"/>
+                                  <a:gd name="connsiteY3" fmla="*/ 733425 h 1129665"/>
+                                  <a:gd name="connsiteX4" fmla="*/ 0 w 7322185"/>
+                                  <a:gd name="connsiteY4" fmla="*/ 1091565 h 1129665"/>
+                                  <a:gd name="connsiteX5" fmla="*/ 9525 w 7322185"/>
+                                  <a:gd name="connsiteY5" fmla="*/ 0 h 1129665"/>
+                                  <a:gd name="connsiteX0" fmla="*/ 0 w 7312660"/>
+                                  <a:gd name="connsiteY0" fmla="*/ 0 h 1129665"/>
+                                  <a:gd name="connsiteX1" fmla="*/ 7312660 w 7312660"/>
+                                  <a:gd name="connsiteY1" fmla="*/ 0 h 1129665"/>
+                                  <a:gd name="connsiteX2" fmla="*/ 7312660 w 7312660"/>
+                                  <a:gd name="connsiteY2" fmla="*/ 1129665 h 1129665"/>
+                                  <a:gd name="connsiteX3" fmla="*/ 3619500 w 7312660"/>
+                                  <a:gd name="connsiteY3" fmla="*/ 733425 h 1129665"/>
+                                  <a:gd name="connsiteX4" fmla="*/ 0 w 7312660"/>
+                                  <a:gd name="connsiteY4" fmla="*/ 1091565 h 1129665"/>
+                                  <a:gd name="connsiteX5" fmla="*/ 0 w 7312660"/>
+                                  <a:gd name="connsiteY5" fmla="*/ 0 h 1129665"/>
+                                </a:gdLst>
+                                <a:ahLst/>
+                                <a:cxnLst>
+                                  <a:cxn ang="0">
+                                    <a:pos x="connsiteX0" y="connsiteY0"/>
+                                  </a:cxn>
+                                  <a:cxn ang="0">
+                                    <a:pos x="connsiteX1" y="connsiteY1"/>
+                                  </a:cxn>
+                                  <a:cxn ang="0">
+                                    <a:pos x="connsiteX2" y="connsiteY2"/>
+                                  </a:cxn>
+                                  <a:cxn ang="0">
+                                    <a:pos x="connsiteX3" y="connsiteY3"/>
+                                  </a:cxn>
+                                  <a:cxn ang="0">
+                                    <a:pos x="connsiteX4" y="connsiteY4"/>
+                                  </a:cxn>
+                                  <a:cxn ang="0">
+                                    <a:pos x="connsiteX5" y="connsiteY5"/>
+                                  </a:cxn>
+                                </a:cxnLst>
+                                <a:rect l="l" t="t" r="r" b="b"/>
+                                <a:pathLst>
+                                  <a:path w="7312660" h="1129665">
+                                    <a:moveTo>
+                                      <a:pt x="0" y="0"/>
+                                    </a:moveTo>
+                                    <a:lnTo>
+                                      <a:pt x="7312660" y="0"/>
+                                    </a:lnTo>
+                                    <a:lnTo>
+                                      <a:pt x="7312660" y="1129665"/>
+                                    </a:lnTo>
+                                    <a:lnTo>
+                                      <a:pt x="3619500" y="733425"/>
+                                    </a:lnTo>
+                                    <a:lnTo>
+                                      <a:pt x="0" y="1091565"/>
+                                    </a:lnTo>
+                                    <a:lnTo>
+                                      <a:pt x="0" y="0"/>
+                                    </a:lnTo>
+                                    <a:close/>
+                                  </a:path>
+                                </a:pathLst>
+                              </a:custGeom>
+                              <a:ln>
+                                <a:noFill/>
+                              </a:ln>
+                            </wps:spPr>
+                            <wps:style>
+                              <a:lnRef idx="2">
+                                <a:schemeClr val="accent1">
+                                  <a:shade val="50000"/>
+                                </a:schemeClr>
+                              </a:lnRef>
+                              <a:fillRef idx="1">
+                                <a:schemeClr val="accent1"/>
+                              </a:fillRef>
+                              <a:effectRef idx="0">
+                                <a:schemeClr val="accent1"/>
+                              </a:effectRef>
+                              <a:fontRef idx="minor">
+                                <a:schemeClr val="lt1"/>
+                              </a:fontRef>
+                            </wps:style>
+                            <wps:bodyPr rot="0" spcFirstLastPara="0" vertOverflow="overflow" horzOverflow="overflow" vert="horz" wrap="square" lIns="91440" tIns="45720" rIns="91440" bIns="45720" numCol="1" spcCol="0" rtlCol="0" fromWordArt="0" anchor="ctr" anchorCtr="0" forceAA="0" compatLnSpc="1">
+                              <a:prstTxWarp prst="textNoShape">
+                                <a:avLst/>
+                              </a:prstTxWarp>
+                              <a:noAutofit/>
+                            </wps:bodyPr>
+                          </wps:wsp>
+                          <wps:wsp>
+                            <wps:cNvPr id="151" name="Prostokąt 151"/>
+                            <wps:cNvSpPr/>
+                            <wps:spPr>
+                              <a:xfrm>
+                                <a:off x="0" y="0"/>
+                                <a:ext cx="7315200" cy="1216152"/>
+                              </a:xfrm>
+                              <a:prstGeom prst="rect">
+                                <a:avLst/>
+                              </a:prstGeom>
+                              <a:blipFill>
+                                <a:blip r:embed="rId7"/>
+                                <a:stretch>
+                                  <a:fillRect r="-7574"/>
+                                </a:stretch>
+                              </a:blipFill>
+                              <a:ln>
+                                <a:noFill/>
+                              </a:ln>
+                            </wps:spPr>
+                            <wps:style>
+                              <a:lnRef idx="2">
+                                <a:schemeClr val="accent1">
+                                  <a:shade val="50000"/>
+                                </a:schemeClr>
+                              </a:lnRef>
+                              <a:fillRef idx="1">
+                                <a:schemeClr val="accent1"/>
+                              </a:fillRef>
+                              <a:effectRef idx="0">
+                                <a:schemeClr val="accent1"/>
+                              </a:effectRef>
+                              <a:fontRef idx="minor">
+                                <a:schemeClr val="lt1"/>
+                              </a:fontRef>
+                            </wps:style>
+                            <wps:bodyPr rot="0" spcFirstLastPara="0" vertOverflow="overflow" horzOverflow="overflow" vert="horz" wrap="square" lIns="91440" tIns="45720" rIns="91440" bIns="45720" numCol="1" spcCol="0" rtlCol="0" fromWordArt="0" anchor="ctr" anchorCtr="0" forceAA="0" compatLnSpc="1">
+                              <a:prstTxWarp prst="textNoShape">
+                                <a:avLst/>
+                              </a:prstTxWarp>
+                              <a:noAutofit/>
+                            </wps:bodyPr>
+                          </wps:wsp>
+                        </wpg:wgp>
+                      </a:graphicData>
+                    </a:graphic>
+                    <wp14:sizeRelH relativeFrom="page">
+                      <wp14:pctWidth>94100</wp14:pctWidth>
+                    </wp14:sizeRelH>
+                    <wp14:sizeRelV relativeFrom="page">
+                      <wp14:pctHeight>12100</wp14:pctHeight>
+                    </wp14:sizeRelV>
+                  </wp:anchor>
+                </w:drawing>
+              </mc:Choice>
+              <mc:Fallback>
+                <w:pict>
+                  <v:group w14:anchorId="546DF2DA" id="Grupa 149" o:spid="_x0000_s1026" style="position:absolute;margin-left:0;margin-top:0;width:8in;height:95.7pt;z-index:251662336;mso-width-percent:941;mso-height-percent:121;mso-top-percent:23;mso-position-horizontal:center;mso-position-horizontal-relative:page;mso-position-vertical-relative:page;mso-width-percent:941;mso-height-percent:121;mso-top-percent:23" coordorigin="" coordsize="73152,12161" o:gfxdata="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">
+                    <v:shape id="Prostokąt 51" o:spid="_x0000_s1027" style="position:absolute;width:73152;height:11303;visibility:visible;mso-wrap-style:square;v-text-anchor:middle" coordsize="7312660,1129665" o:gfxdata="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" path="m,l7312660,r,1129665l3619500,733425,,1091565,,xe" fillcolor="#4472c4 [3204]" stroked="f" strokeweight="1pt">
+                      <v:stroke joinstyle="miter"/>
+                      <v:path arrowok="t" o:connecttype="custom" o:connectlocs="0,0;7315200,0;7315200,1130373;3620757,733885;0,1092249;0,0" o:connectangles="0,0,0,0,0,0"/>
+                    </v:shape>
+                    <v:rect id="Prostokąt 151" o:spid="_x0000_s1028" style="position:absolute;width:73152;height:12161;visibility:visible;mso-wrap-style:square;v-text-anchor:middle" o:gfxdata="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" stroked="f" strokeweight="1pt">
+                      <v:fill r:id="rId8" o:title="" recolor="t" rotate="t" type="frame"/>
+                    </v:rect>
+                    <w10:wrap anchorx="page" anchory="page"/>
+                  </v:group>
+                </w:pict>
+              </mc:Fallback>
+            </mc:AlternateContent>
+          </w:r>
+          <w:r>
+            <w:rPr>
+              <w:noProof/>
+            </w:rPr>
+            <mc:AlternateContent>
+              <mc:Choice Requires="wps">
+                <w:drawing>
+                  <wp:anchor distT="0" distB="0" distL="114300" distR="114300" simplePos="0" relativeHeight="251660288" behindDoc="0" locked="0" layoutInCell="1" allowOverlap="1" wp14:anchorId="41BF9767" wp14:editId="6E20144B">
+                    <wp:simplePos x="0" y="0"/>
+                    <wp:positionH relativeFrom="page">
+                      <wp:align>center</wp:align>
+                    </wp:positionH>
+                    <mc:AlternateContent>
+                      <mc:Choice Requires="wp14">
+                        <wp:positionV relativeFrom="page">
+                          <wp14:pctPosVOffset>81800</wp14:pctPosVOffset>
+                        </wp:positionV>
+                      </mc:Choice>
+                      <mc:Fallback>
+                        <wp:positionV relativeFrom="page">
+                          <wp:posOffset>8745855</wp:posOffset>
+                        </wp:positionV>
+                      </mc:Fallback>
+                    </mc:AlternateContent>
+                    <wp:extent cx="7315200" cy="914400"/>
+                    <wp:effectExtent l="0" t="0" r="0" b="8255"/>
+                    <wp:wrapSquare wrapText="bothSides"/>
+                    <wp:docPr id="152" name="Pole tekstowe 152"/>
+                    <wp:cNvGraphicFramePr/>
+                    <a:graphic xmlns:a="http://schemas.openxmlformats.org/drawingml/2006/main">
+                      <a:graphicData uri="http://schemas.microsoft.com/office/word/2010/wordprocessingShape">
+                        <wps:wsp>
+                          <wps:cNvSpPr txBox="1"/>
+                          <wps:spPr>
+                            <a:xfrm>
+                              <a:off x="0" y="0"/>
+                              <a:ext cx="7315200" cy="914400"/>
+                            </a:xfrm>
+                            <a:prstGeom prst="rect">
+                              <a:avLst/>
+                            </a:prstGeom>
+                            <a:noFill/>
+                            <a:ln w="6350">
+                              <a:noFill/>
+                            </a:ln>
+                            <a:effectLst/>
+                          </wps:spPr>
+                          <wps:style>
+                            <a:lnRef idx="0">
+                              <a:schemeClr val="accent1"/>
+                            </a:lnRef>
+                            <a:fillRef idx="0">
+                              <a:schemeClr val="accent1"/>
+                            </a:fillRef>
+                            <a:effectRef idx="0">
+                              <a:schemeClr val="accent1"/>
+                            </a:effectRef>
+                            <a:fontRef idx="minor">
+                              <a:schemeClr val="dk1"/>
+                            </a:fontRef>
+                          </wps:style>
+                          <wps:txbx>
+                            <w:txbxContent>
+                              <w:sdt>
+                                <w:sdtPr>
+                                  <w:rPr>
+                                    <w:color w:val="595959" w:themeColor="text1" w:themeTint="A6"/>
+                                    <w:sz w:val="28"/>
+                                    <w:szCs w:val="28"/>
+                                  </w:rPr>
+                                  <w:alias w:val="Autor"/>
+                                  <w:tag w:val=""/>
+                                  <w:id w:val="789243997"/>
+                                  <w:dataBinding w:prefixMappings="xmlns:ns0='http://purl.org/dc/elements/1.1/' xmlns:ns1='http://schemas.openxmlformats.org/package/2006/metadata/core-properties' " w:xpath="/ns1:coreProperties[1]/ns0:creator[1]" w:storeItemID="{6C3C8BC8-F283-45AE-878A-BAB7291924A1}"/>
+                                  <w:text/>
+                                </w:sdtPr>
+                                <w:sdtContent>
+                                  <w:p>
+                                    <w:pPr>
+                                      <w:pStyle w:val="Bezodstpw"/>
+                                      <w:jc w:val="right"/>
+                                      <w:rPr>
+                                        <w:color w:val="595959" w:themeColor="text1" w:themeTint="A6"/>
+                                        <w:sz w:val="28"/>
+                                        <w:szCs w:val="28"/>
+                                      </w:rPr>
+                                    </w:pPr>
+                                    <w:r>
+                                      <w:rPr>
+                                        <w:color w:val="595959" w:themeColor="text1" w:themeTint="A6"/>
+                                        <w:sz w:val="28"/>
+                                        <w:szCs w:val="28"/>
+                                      </w:rPr>
+                                      <w:t>Mariusz Wieczorek</w:t>
+                                    </w:r>
+                                  </w:p>
+                                </w:sdtContent>
+                              </w:sdt>
+                              <w:p>
+                                <w:pPr>
+                                  <w:pStyle w:val="Bezodstpw"/>
+                                  <w:jc w:val="right"/>
+                                  <w:rPr>
+                                    <w:color w:val="595959" w:themeColor="text1" w:themeTint="A6"/>
+                                    <w:sz w:val="18"/>
+                                    <w:szCs w:val="18"/>
+                                  </w:rPr>
+                                </w:pPr>
+                                <w:sdt>
+                                  <w:sdtPr>
+                                    <w:rPr>
+                                      <w:color w:val="595959" w:themeColor="text1" w:themeTint="A6"/>
+                                      <w:sz w:val="18"/>
+                                      <w:szCs w:val="18"/>
+                                    </w:rPr>
+                                    <w:alias w:val="Adres e-mail"/>
+                                    <w:tag w:val="Adres e-mail"/>
+                                    <w:id w:val="942260680"/>
+                                    <w:dataBinding w:prefixMappings="xmlns:ns0='http://schemas.microsoft.com/office/2006/coverPageProps' " w:xpath="/ns0:CoverPageProperties[1]/ns0:CompanyEmail[1]" w:storeItemID="{55AF091B-3C7A-41E3-B477-F2FDAA23CFDA}"/>
+                                    <w:text/>
+                                  </w:sdtPr>
+                                  <w:sdtContent>
+                                    <w:r>
+                                      <w:rPr>
+                                        <w:color w:val="595959" w:themeColor="text1" w:themeTint="A6"/>
+                                        <w:sz w:val="18"/>
+                                        <w:szCs w:val="18"/>
+                                      </w:rPr>
+                                      <w:t>mariusz.wieczorek@kabat.pl</w:t>
+                                    </w:r>
+                                  </w:sdtContent>
+                                </w:sdt>
+                              </w:p>
+                            </w:txbxContent>
+                          </wps:txbx>
+                          <wps:bodyPr rot="0" spcFirstLastPara="0" vertOverflow="overflow" horzOverflow="overflow" vert="horz" wrap="square" lIns="1600200" tIns="0" rIns="685800" bIns="0" numCol="1" spcCol="0" rtlCol="0" fromWordArt="0" anchor="b" anchorCtr="0" forceAA="0" compatLnSpc="1">
+                            <a:prstTxWarp prst="textNoShape">
+                              <a:avLst/>
+                            </a:prstTxWarp>
+                            <a:noAutofit/>
+                          </wps:bodyPr>
+                        </wps:wsp>
+                      </a:graphicData>
+                    </a:graphic>
+                    <wp14:sizeRelH relativeFrom="page">
+                      <wp14:pctWidth>94100</wp14:pctWidth>
+                    </wp14:sizeRelH>
+                    <wp14:sizeRelV relativeFrom="page">
+                      <wp14:pctHeight>9200</wp14:pctHeight>
+                    </wp14:sizeRelV>
+                  </wp:anchor>
+                </w:drawing>
+              </mc:Choice>
+              <mc:Fallback>
+                <w:pict>
+                  <v:shapetype w14:anchorId="41BF9767" id="_x0000_t202" coordsize="21600,21600" o:spt="202" path="m,l,21600r21600,l21600,xe">
+                    <v:stroke joinstyle="miter"/>
+                    <v:path gradientshapeok="t" o:connecttype="rect"/>
+                  </v:shapetype>
+                  <v:shape id="Pole tekstowe 152" o:spid="_x0000_s1026" type="#_x0000_t202" style="position:absolute;margin-left:0;margin-top:0;width:8in;height:1in;z-index:251660288;visibility:visible;mso-wrap-style:square;mso-width-percent:941;mso-height-percent:92;mso-top-percent:818;mso-wrap-distance-left:9pt;mso-wrap-distance-top:0;mso-wrap-distance-right:9pt;mso-wrap-distance-bottom:0;mso-position-horizontal:center;mso-position-horizontal-relative:page;mso-position-vertical-relative:page;mso-width-percent:941;mso-height-percent:92;mso-top-percent:818;mso-width-relative:page;mso-height-relative:page;v-text-anchor:bottom" o:gfxdata="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" filled="f" stroked="f" strokeweight=".5pt">
+                    <v:textbox inset="126pt,0,54pt,0">
+                      <w:txbxContent>
+                        <w:sdt>
+                          <w:sdtPr>
+                            <w:rPr>
+                              <w:color w:val="595959" w:themeColor="text1" w:themeTint="A6"/>
+                              <w:sz w:val="28"/>
+                              <w:szCs w:val="28"/>
+                            </w:rPr>
+                            <w:alias w:val="Autor"/>
+                            <w:tag w:val=""/>
+                            <w:id w:val="789243997"/>
+                            <w:dataBinding w:prefixMappings="xmlns:ns0='http://purl.org/dc/elements/1.1/' xmlns:ns1='http://schemas.openxmlformats.org/package/2006/metadata/core-properties' " w:xpath="/ns1:coreProperties[1]/ns0:creator[1]" w:storeItemID="{6C3C8BC8-F283-45AE-878A-BAB7291924A1}"/>
+                            <w:text/>
+                          </w:sdtPr>
+                          <w:sdtContent>
+                            <w:p>
+                              <w:pPr>
+                                <w:pStyle w:val="Bezodstpw"/>
+                                <w:jc w:val="right"/>
+                                <w:rPr>
+                                  <w:color w:val="595959" w:themeColor="text1" w:themeTint="A6"/>
+                                  <w:sz w:val="28"/>
+                                  <w:szCs w:val="28"/>
+                                </w:rPr>
+                              </w:pPr>
+                              <w:r>
+                                <w:rPr>
+                                  <w:color w:val="595959" w:themeColor="text1" w:themeTint="A6"/>
+                                  <w:sz w:val="28"/>
+                                  <w:szCs w:val="28"/>
+                                </w:rPr>
+                                <w:t>Mariusz Wieczorek</w:t>
+                              </w:r>
+                            </w:p>
+                          </w:sdtContent>
+                        </w:sdt>
+                        <w:p>
+                          <w:pPr>
+                            <w:pStyle w:val="Bezodstpw"/>
+                            <w:jc w:val="right"/>
+                            <w:rPr>
+                              <w:color w:val="595959" w:themeColor="text1" w:themeTint="A6"/>
+                              <w:sz w:val="18"/>
+                              <w:szCs w:val="18"/>
+                            </w:rPr>
+                          </w:pPr>
+                          <w:sdt>
+                            <w:sdtPr>
+                              <w:rPr>
+                                <w:color w:val="595959" w:themeColor="text1" w:themeTint="A6"/>
+                                <w:sz w:val="18"/>
+                                <w:szCs w:val="18"/>
+                              </w:rPr>
+                              <w:alias w:val="Adres e-mail"/>
+                              <w:tag w:val="Adres e-mail"/>
+                              <w:id w:val="942260680"/>
+                              <w:dataBinding w:prefixMappings="xmlns:ns0='http://schemas.microsoft.com/office/2006/coverPageProps' " w:xpath="/ns0:CoverPageProperties[1]/ns0:CompanyEmail[1]" w:storeItemID="{55AF091B-3C7A-41E3-B477-F2FDAA23CFDA}"/>
+                              <w:text/>
+                            </w:sdtPr>
+                            <w:sdtContent>
+                              <w:r>
+                                <w:rPr>
+                                  <w:color w:val="595959" w:themeColor="text1" w:themeTint="A6"/>
+                                  <w:sz w:val="18"/>
+                                  <w:szCs w:val="18"/>
+                                </w:rPr>
+                                <w:t>mariusz.wieczorek@kabat.pl</w:t>
+                              </w:r>
+                            </w:sdtContent>
+                          </w:sdt>
+                        </w:p>
+                      </w:txbxContent>
+                    </v:textbox>
+                    <w10:wrap type="square" anchorx="page" anchory="page"/>
+                  </v:shape>
+                </w:pict>
+              </mc:Fallback>
+            </mc:AlternateContent>
+          </w:r>
+          <w:r>
+            <w:rPr>
+              <w:noProof/>
+            </w:rPr>
+            <mc:AlternateContent>
+              <mc:Choice Requires="wps">
+                <w:drawing>
+                  <wp:anchor distT="0" distB="0" distL="114300" distR="114300" simplePos="0" relativeHeight="251661312" behindDoc="0" locked="0" layoutInCell="1" allowOverlap="1" wp14:anchorId="5FB78531" wp14:editId="1E7DA40F">
+                    <wp:simplePos x="0" y="0"/>
+                    <wp:positionH relativeFrom="page">
+                      <wp:align>center</wp:align>
+                    </wp:positionH>
+                    <mc:AlternateContent>
+                      <mc:Choice Requires="wp14">
+                        <wp:positionV relativeFrom="page">
+                          <wp14:pctPosVOffset>70000</wp14:pctPosVOffset>
+                        </wp:positionV>
+                      </mc:Choice>
+                      <mc:Fallback>
+                        <wp:positionV relativeFrom="page">
+                          <wp:posOffset>7484110</wp:posOffset>
+                        </wp:positionV>
+                      </mc:Fallback>
+                    </mc:AlternateContent>
+                    <wp:extent cx="7315200" cy="1009650"/>
+                    <wp:effectExtent l="0" t="0" r="0" b="0"/>
+                    <wp:wrapSquare wrapText="bothSides"/>
+                    <wp:docPr id="153" name="Pole tekstowe 153"/>
+                    <wp:cNvGraphicFramePr/>
+                    <a:graphic xmlns:a="http://schemas.openxmlformats.org/drawingml/2006/main">
+                      <a:graphicData uri="http://schemas.microsoft.com/office/word/2010/wordprocessingShape">
+                        <wps:wsp>
+                          <wps:cNvSpPr txBox="1"/>
+                          <wps:spPr>
+                            <a:xfrm>
+                              <a:off x="0" y="0"/>
+                              <a:ext cx="7315200" cy="1009650"/>
+                            </a:xfrm>
+                            <a:prstGeom prst="rect">
+                              <a:avLst/>
+                            </a:prstGeom>
+                            <a:noFill/>
+                            <a:ln w="6350">
+                              <a:noFill/>
+                            </a:ln>
+                            <a:effectLst/>
+                          </wps:spPr>
+                          <wps:style>
+                            <a:lnRef idx="0">
+                              <a:schemeClr val="accent1"/>
+                            </a:lnRef>
+                            <a:fillRef idx="0">
+                              <a:schemeClr val="accent1"/>
+                            </a:fillRef>
+                            <a:effectRef idx="0">
+                              <a:schemeClr val="accent1"/>
+                            </a:effectRef>
+                            <a:fontRef idx="minor">
+                              <a:schemeClr val="dk1"/>
+                            </a:fontRef>
+                          </wps:style>
+                          <wps:txbx>
+                            <w:txbxContent>
+                              <w:p>
+                                <w:pPr>
+                                  <w:pStyle w:val="Bezodstpw"/>
+                                  <w:jc w:val="right"/>
+                                  <w:rPr>
+                                    <w:color w:val="4472C4" w:themeColor="accent1"/>
+                                    <w:sz w:val="28"/>
+                                    <w:szCs w:val="28"/>
+                                  </w:rPr>
+                                </w:pPr>
+                                <w:r>
+                                  <w:rPr>
+                                    <w:color w:val="4472C4" w:themeColor="accent1"/>
+                                    <w:sz w:val="28"/>
+                                    <w:szCs w:val="28"/>
+                                  </w:rPr>
+                                  <w:t>Streszczenie</w:t>
+                                </w:r>
+                              </w:p>
+                              <w:sdt>
+                                <w:sdtPr>
+                                  <w:rPr>
+                                    <w:color w:val="595959" w:themeColor="text1" w:themeTint="A6"/>
+                                    <w:sz w:val="20"/>
+                                    <w:szCs w:val="20"/>
+                                  </w:rPr>
+                                  <w:alias w:val="Streszczenie"/>
+                                  <w:tag w:val=""/>
+                                  <w:id w:val="1375273687"/>
+                                  <w:dataBinding w:prefixMappings="xmlns:ns0='http://schemas.microsoft.com/office/2006/coverPageProps' " w:xpath="/ns0:CoverPageProperties[1]/ns0:Abstract[1]" w:storeItemID="{55AF091B-3C7A-41E3-B477-F2FDAA23CFDA}"/>
+                                  <w:text w:multiLine="1"/>
+                                </w:sdtPr>
+                                <w:sdtContent>
+                                  <w:p>
+                                    <w:pPr>
+                                      <w:pStyle w:val="Bezodstpw"/>
+                                      <w:jc w:val="right"/>
+                                      <w:rPr>
+                                        <w:color w:val="595959" w:themeColor="text1" w:themeTint="A6"/>
+                                        <w:sz w:val="20"/>
+                                        <w:szCs w:val="20"/>
+                                      </w:rPr>
+                                    </w:pPr>
+                                    <w:r>
+                                      <w:rPr>
+                                        <w:color w:val="595959" w:themeColor="text1" w:themeTint="A6"/>
+                                        <w:sz w:val="20"/>
+                                        <w:szCs w:val="20"/>
+                                      </w:rPr>
+                                      <w:t>Czym jest uwierzytelnianie, a czym autoryzacja</w:t>
+                                    </w:r>
+                                    <w:r>
+                                      <w:rPr>
+                                        <w:color w:val="595959" w:themeColor="text1" w:themeTint="A6"/>
+                                        <w:sz w:val="20"/>
+                                        <w:szCs w:val="20"/>
+                                      </w:rPr>
+                                      <w:br/>
+                                    </w:r>
+                                    <w:proofErr w:type="spellStart"/>
+                                    <w:r>
+                                      <w:rPr>
+                                        <w:color w:val="595959" w:themeColor="text1" w:themeTint="A6"/>
+                                        <w:sz w:val="20"/>
+                                        <w:szCs w:val="20"/>
+                                      </w:rPr>
+                                      <w:t>HttpGet</w:t>
+                                    </w:r>
+                                    <w:proofErr w:type="spellEnd"/>
+                                    <w:r>
+                                      <w:rPr>
+                                        <w:color w:val="595959" w:themeColor="text1" w:themeTint="A6"/>
+                                        <w:sz w:val="20"/>
+                                        <w:szCs w:val="20"/>
+                                      </w:rPr>
+                                      <w:t xml:space="preserve">, </w:t>
+                                    </w:r>
+                                    <w:proofErr w:type="spellStart"/>
+                                    <w:r>
+                                      <w:rPr>
+                                        <w:color w:val="595959" w:themeColor="text1" w:themeTint="A6"/>
+                                        <w:sz w:val="20"/>
+                                        <w:szCs w:val="20"/>
+                                      </w:rPr>
+                                      <w:t>HttpPost</w:t>
+                                    </w:r>
+                                    <w:proofErr w:type="spellEnd"/>
+                                  </w:p>
+                                </w:sdtContent>
+                              </w:sdt>
+                              <w:p>
+                                <w:pPr>
+                                  <w:pStyle w:val="Bezodstpw"/>
+                                  <w:jc w:val="right"/>
+                                  <w:rPr>
+                                    <w:color w:val="595959" w:themeColor="text1" w:themeTint="A6"/>
+                                    <w:sz w:val="20"/>
+                                    <w:szCs w:val="20"/>
+                                  </w:rPr>
+                                </w:pPr>
+                                <w:r>
+                                  <w:rPr>
+                                    <w:color w:val="595959" w:themeColor="text1" w:themeTint="A6"/>
+                                    <w:sz w:val="20"/>
+                                    <w:szCs w:val="20"/>
+                                  </w:rPr>
+                                  <w:t>Atrybuty:</w:t>
+                                </w:r>
+                                <w:r>
+                                  <w:t xml:space="preserve"> </w:t>
+                                </w:r>
+                                <w:r>
+                                  <w:rPr>
+                                    <w:color w:val="595959" w:themeColor="text1" w:themeTint="A6"/>
+                                    <w:sz w:val="20"/>
+                                    <w:szCs w:val="20"/>
+                                  </w:rPr>
+                                  <w:t>[</w:t>
+                                </w:r>
+                                <w:proofErr w:type="spellStart"/>
+                                <w:r>
+                                  <w:rPr>
+                                    <w:color w:val="595959" w:themeColor="text1" w:themeTint="A6"/>
+                                    <w:sz w:val="20"/>
+                                    <w:szCs w:val="20"/>
+                                  </w:rPr>
+                                  <w:t>Authorize</w:t>
+                                </w:r>
+                                <w:proofErr w:type="spellEnd"/>
+                                <w:r>
+                                  <w:rPr>
+                                    <w:color w:val="595959" w:themeColor="text1" w:themeTint="A6"/>
+                                    <w:sz w:val="20"/>
+                                    <w:szCs w:val="20"/>
+                                  </w:rPr>
+                                  <w:t>]</w:t>
+                                </w:r>
+                                <w:r>
+                                  <w:rPr>
+                                    <w:color w:val="595959" w:themeColor="text1" w:themeTint="A6"/>
+                                    <w:sz w:val="20"/>
+                                    <w:szCs w:val="20"/>
+                                  </w:rPr>
+                                  <w:t>,</w:t>
+                                </w:r>
+                                <w:r>
+                                  <w:t xml:space="preserve"> </w:t>
+                                </w:r>
+                                <w:r>
+                                  <w:rPr>
+                                    <w:color w:val="595959" w:themeColor="text1" w:themeTint="A6"/>
+                                    <w:sz w:val="20"/>
+                                    <w:szCs w:val="20"/>
+                                  </w:rPr>
+                                  <w:t>[</w:t>
+                                </w:r>
+                                <w:proofErr w:type="spellStart"/>
+                                <w:r>
+                                  <w:rPr>
+                                    <w:color w:val="595959" w:themeColor="text1" w:themeTint="A6"/>
+                                    <w:sz w:val="20"/>
+                                    <w:szCs w:val="20"/>
+                                  </w:rPr>
+                                  <w:t>AllowAnonymous</w:t>
+                                </w:r>
+                                <w:proofErr w:type="spellEnd"/>
+                                <w:r>
+                                  <w:rPr>
+                                    <w:color w:val="595959" w:themeColor="text1" w:themeTint="A6"/>
+                                    <w:sz w:val="20"/>
+                                    <w:szCs w:val="20"/>
+                                  </w:rPr>
+                                  <w:t>]</w:t>
+                                </w:r>
+                                <w:r>
+                                  <w:rPr>
+                                    <w:color w:val="595959" w:themeColor="text1" w:themeTint="A6"/>
+                                    <w:sz w:val="20"/>
+                                    <w:szCs w:val="20"/>
+                                  </w:rPr>
+                                  <w:t xml:space="preserve">  </w:t>
+                                </w:r>
+                              </w:p>
+                            </w:txbxContent>
+                          </wps:txbx>
+                          <wps:bodyPr rot="0" spcFirstLastPara="0" vertOverflow="overflow" horzOverflow="overflow" vert="horz" wrap="square" lIns="1600200" tIns="0" rIns="685800" bIns="0" numCol="1" spcCol="0" rtlCol="0" fromWordArt="0" anchor="t" anchorCtr="0" forceAA="0" compatLnSpc="1">
+                            <a:prstTxWarp prst="textNoShape">
+                              <a:avLst/>
+                            </a:prstTxWarp>
+                            <a:spAutoFit/>
+                          </wps:bodyPr>
+                        </wps:wsp>
+                      </a:graphicData>
+                    </a:graphic>
+                    <wp14:sizeRelH relativeFrom="page">
+                      <wp14:pctWidth>94100</wp14:pctWidth>
+                    </wp14:sizeRelH>
+                    <wp14:sizeRelV relativeFrom="page">
+                      <wp14:pctHeight>10000</wp14:pctHeight>
+                    </wp14:sizeRelV>
+                  </wp:anchor>
+                </w:drawing>
+              </mc:Choice>
+              <mc:Fallback>
+                <w:pict>
+                  <v:shape w14:anchorId="5FB78531" id="Pole tekstowe 153" o:spid="_x0000_s1027" type="#_x0000_t202" style="position:absolute;margin-left:0;margin-top:0;width:8in;height:79.5pt;z-index:251661312;visibility:visible;mso-wrap-style:square;mso-width-percent:941;mso-height-percent:100;mso-top-percent:700;mso-wrap-distance-left:9pt;mso-wrap-distance-top:0;mso-wrap-distance-right:9pt;mso-wrap-distance-bottom:0;mso-position-horizontal:center;mso-position-horizontal-relative:page;mso-position-vertical-relative:page;mso-width-percent:941;mso-height-percent:100;mso-top-percent:700;mso-width-relative:page;mso-height-relative:page;v-text-anchor:top" o:gfxdata="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" filled="f" stroked="f" strokeweight=".5pt">
+                    <v:textbox style="mso-fit-shape-to-text:t" inset="126pt,0,54pt,0">
+                      <w:txbxContent>
+                        <w:p>
+                          <w:pPr>
+                            <w:pStyle w:val="Bezodstpw"/>
+                            <w:jc w:val="right"/>
+                            <w:rPr>
+                              <w:color w:val="4472C4" w:themeColor="accent1"/>
+                              <w:sz w:val="28"/>
+                              <w:szCs w:val="28"/>
+                            </w:rPr>
+                          </w:pPr>
+                          <w:r>
+                            <w:rPr>
+                              <w:color w:val="4472C4" w:themeColor="accent1"/>
+                              <w:sz w:val="28"/>
+                              <w:szCs w:val="28"/>
+                            </w:rPr>
+                            <w:t>Streszczenie</w:t>
+                          </w:r>
+                        </w:p>
+                        <w:sdt>
+                          <w:sdtPr>
+                            <w:rPr>
+                              <w:color w:val="595959" w:themeColor="text1" w:themeTint="A6"/>
+                              <w:sz w:val="20"/>
+                              <w:szCs w:val="20"/>
+                            </w:rPr>
+                            <w:alias w:val="Streszczenie"/>
+                            <w:tag w:val=""/>
+                            <w:id w:val="1375273687"/>
+                            <w:dataBinding w:prefixMappings="xmlns:ns0='http://schemas.microsoft.com/office/2006/coverPageProps' " w:xpath="/ns0:CoverPageProperties[1]/ns0:Abstract[1]" w:storeItemID="{55AF091B-3C7A-41E3-B477-F2FDAA23CFDA}"/>
+                            <w:text w:multiLine="1"/>
+                          </w:sdtPr>
+                          <w:sdtContent>
+                            <w:p>
+                              <w:pPr>
+                                <w:pStyle w:val="Bezodstpw"/>
+                                <w:jc w:val="right"/>
+                                <w:rPr>
+                                  <w:color w:val="595959" w:themeColor="text1" w:themeTint="A6"/>
+                                  <w:sz w:val="20"/>
+                                  <w:szCs w:val="20"/>
+                                </w:rPr>
+                              </w:pPr>
+                              <w:r>
+                                <w:rPr>
+                                  <w:color w:val="595959" w:themeColor="text1" w:themeTint="A6"/>
+                                  <w:sz w:val="20"/>
+                                  <w:szCs w:val="20"/>
+                                </w:rPr>
+                                <w:t>Czym jest uwierzytelnianie, a czym autoryzacja</w:t>
+                              </w:r>
+                              <w:r>
+                                <w:rPr>
+                                  <w:color w:val="595959" w:themeColor="text1" w:themeTint="A6"/>
+                                  <w:sz w:val="20"/>
+                                  <w:szCs w:val="20"/>
+                                </w:rPr>
+                                <w:br/>
+                              </w:r>
+                              <w:proofErr w:type="spellStart"/>
+                              <w:r>
+                                <w:rPr>
+                                  <w:color w:val="595959" w:themeColor="text1" w:themeTint="A6"/>
+                                  <w:sz w:val="20"/>
+                                  <w:szCs w:val="20"/>
+                                </w:rPr>
+                                <w:t>HttpGet</w:t>
+                              </w:r>
+                              <w:proofErr w:type="spellEnd"/>
+                              <w:r>
+                                <w:rPr>
+                                  <w:color w:val="595959" w:themeColor="text1" w:themeTint="A6"/>
+                                  <w:sz w:val="20"/>
+                                  <w:szCs w:val="20"/>
+                                </w:rPr>
+                                <w:t xml:space="preserve">, </w:t>
+                              </w:r>
+                              <w:proofErr w:type="spellStart"/>
+                              <w:r>
+                                <w:rPr>
+                                  <w:color w:val="595959" w:themeColor="text1" w:themeTint="A6"/>
+                                  <w:sz w:val="20"/>
+                                  <w:szCs w:val="20"/>
+                                </w:rPr>
+                                <w:t>HttpPost</w:t>
+                              </w:r>
+                              <w:proofErr w:type="spellEnd"/>
+                            </w:p>
+                          </w:sdtContent>
+                        </w:sdt>
+                        <w:p>
+                          <w:pPr>
+                            <w:pStyle w:val="Bezodstpw"/>
+                            <w:jc w:val="right"/>
+                            <w:rPr>
+                              <w:color w:val="595959" w:themeColor="text1" w:themeTint="A6"/>
+                              <w:sz w:val="20"/>
+                              <w:szCs w:val="20"/>
+                            </w:rPr>
+                          </w:pPr>
+                          <w:r>
+                            <w:rPr>
+                              <w:color w:val="595959" w:themeColor="text1" w:themeTint="A6"/>
+                              <w:sz w:val="20"/>
+                              <w:szCs w:val="20"/>
+                            </w:rPr>
+                            <w:t>Atrybuty:</w:t>
+                          </w:r>
+                          <w:r>
+                            <w:t xml:space="preserve"> </w:t>
+                          </w:r>
+                          <w:r>
+                            <w:rPr>
+                              <w:color w:val="595959" w:themeColor="text1" w:themeTint="A6"/>
+                              <w:sz w:val="20"/>
+                              <w:szCs w:val="20"/>
+                            </w:rPr>
+                            <w:t>[</w:t>
+                          </w:r>
+                          <w:proofErr w:type="spellStart"/>
+                          <w:r>
+                            <w:rPr>
+                              <w:color w:val="595959" w:themeColor="text1" w:themeTint="A6"/>
+                              <w:sz w:val="20"/>
+                              <w:szCs w:val="20"/>
+                            </w:rPr>
+                            <w:t>Authorize</w:t>
+                          </w:r>
+                          <w:proofErr w:type="spellEnd"/>
+                          <w:r>
+                            <w:rPr>
+                              <w:color w:val="595959" w:themeColor="text1" w:themeTint="A6"/>
+                              <w:sz w:val="20"/>
+                              <w:szCs w:val="20"/>
+                            </w:rPr>
+                            <w:t>]</w:t>
+                          </w:r>
+                          <w:r>
+                            <w:rPr>
+                              <w:color w:val="595959" w:themeColor="text1" w:themeTint="A6"/>
+                              <w:sz w:val="20"/>
+                              <w:szCs w:val="20"/>
+                            </w:rPr>
+                            <w:t>,</w:t>
+                          </w:r>
+                          <w:r>
+                            <w:t xml:space="preserve"> </w:t>
+                          </w:r>
+                          <w:r>
+                            <w:rPr>
+                              <w:color w:val="595959" w:themeColor="text1" w:themeTint="A6"/>
+                              <w:sz w:val="20"/>
+                              <w:szCs w:val="20"/>
+                            </w:rPr>
+                            <w:t>[</w:t>
+                          </w:r>
+                          <w:proofErr w:type="spellStart"/>
+                          <w:r>
+                            <w:rPr>
+                              <w:color w:val="595959" w:themeColor="text1" w:themeTint="A6"/>
+                              <w:sz w:val="20"/>
+                              <w:szCs w:val="20"/>
+                            </w:rPr>
+                            <w:t>AllowAnonymous</w:t>
+                          </w:r>
+                          <w:proofErr w:type="spellEnd"/>
+                          <w:r>
+                            <w:rPr>
+                              <w:color w:val="595959" w:themeColor="text1" w:themeTint="A6"/>
+                              <w:sz w:val="20"/>
+                              <w:szCs w:val="20"/>
+                            </w:rPr>
+                            <w:t>]</w:t>
+                          </w:r>
+                          <w:r>
+                            <w:rPr>
+                              <w:color w:val="595959" w:themeColor="text1" w:themeTint="A6"/>
+                              <w:sz w:val="20"/>
+                              <w:szCs w:val="20"/>
+                            </w:rPr>
+                            <w:t xml:space="preserve">  </w:t>
+                          </w:r>
+                        </w:p>
+                      </w:txbxContent>
+                    </v:textbox>
+                    <w10:wrap type="square" anchorx="page" anchory="page"/>
+                  </v:shape>
+                </w:pict>
+              </mc:Fallback>
+            </mc:AlternateContent>
+          </w:r>
+          <w:r>
+            <w:rPr>
+              <w:noProof/>
+            </w:rPr>
+            <mc:AlternateContent>
+              <mc:Choice Requires="wps">
+                <w:drawing>
+                  <wp:anchor distT="0" distB="0" distL="114300" distR="114300" simplePos="0" relativeHeight="251659264" behindDoc="0" locked="0" layoutInCell="1" allowOverlap="1" wp14:anchorId="550BA592" wp14:editId="3ADBAEE0">
+                    <wp:simplePos x="0" y="0"/>
+                    <wp:positionH relativeFrom="page">
+                      <wp:align>center</wp:align>
+                    </wp:positionH>
+                    <mc:AlternateContent>
+                      <mc:Choice Requires="wp14">
+                        <wp:positionV relativeFrom="page">
+                          <wp14:pctPosVOffset>30000</wp14:pctPosVOffset>
+                        </wp:positionV>
+                      </mc:Choice>
+                      <mc:Fallback>
+                        <wp:positionV relativeFrom="page">
+                          <wp:posOffset>3207385</wp:posOffset>
+                        </wp:positionV>
+                      </mc:Fallback>
+                    </mc:AlternateContent>
+                    <wp:extent cx="7315200" cy="3638550"/>
+                    <wp:effectExtent l="0" t="0" r="0" b="6350"/>
+                    <wp:wrapSquare wrapText="bothSides"/>
+                    <wp:docPr id="154" name="Pole tekstowe 154"/>
+                    <wp:cNvGraphicFramePr/>
+                    <a:graphic xmlns:a="http://schemas.openxmlformats.org/drawingml/2006/main">
+                      <a:graphicData uri="http://schemas.microsoft.com/office/word/2010/wordprocessingShape">
+                        <wps:wsp>
+                          <wps:cNvSpPr txBox="1"/>
+                          <wps:spPr>
+                            <a:xfrm>
+                              <a:off x="0" y="0"/>
+                              <a:ext cx="7315200" cy="3638550"/>
+                            </a:xfrm>
+                            <a:prstGeom prst="rect">
+                              <a:avLst/>
+                            </a:prstGeom>
+                            <a:noFill/>
+                            <a:ln w="6350">
+                              <a:noFill/>
+                            </a:ln>
+                            <a:effectLst/>
+                          </wps:spPr>
+                          <wps:style>
+                            <a:lnRef idx="0">
+                              <a:schemeClr val="accent1"/>
+                            </a:lnRef>
+                            <a:fillRef idx="0">
+                              <a:schemeClr val="accent1"/>
+                            </a:fillRef>
+                            <a:effectRef idx="0">
+                              <a:schemeClr val="accent1"/>
+                            </a:effectRef>
+                            <a:fontRef idx="minor">
+                              <a:schemeClr val="dk1"/>
+                            </a:fontRef>
+                          </wps:style>
+                          <wps:txbx>
+                            <w:txbxContent>
+                              <w:p>
+                                <w:pPr>
+                                  <w:jc w:val="right"/>
+                                  <w:rPr>
+                                    <w:color w:val="4472C4" w:themeColor="accent1"/>
+                                    <w:sz w:val="64"/>
+                                    <w:szCs w:val="64"/>
+                                    <w:lang w:val="pl-PL"/>
+                                  </w:rPr>
+                                </w:pPr>
+                                <w:sdt>
+                                  <w:sdtPr>
+                                    <w:rPr>
+                                      <w:caps/>
+                                      <w:color w:val="4472C4" w:themeColor="accent1"/>
+                                      <w:sz w:val="64"/>
+                                      <w:szCs w:val="64"/>
+                                      <w:lang w:val="pl-PL"/>
+                                    </w:rPr>
+                                    <w:alias w:val="Tytuł"/>
+                                    <w:tag w:val=""/>
+                                    <w:id w:val="630141079"/>
+                                    <w:dataBinding w:prefixMappings="xmlns:ns0='http://purl.org/dc/elements/1.1/' xmlns:ns1='http://schemas.openxmlformats.org/package/2006/metadata/core-properties' " w:xpath="/ns1:coreProperties[1]/ns0:title[1]" w:storeItemID="{6C3C8BC8-F283-45AE-878A-BAB7291924A1}"/>
+                                    <w:text w:multiLine="1"/>
+                                  </w:sdtPr>
+                                  <w:sdtEndPr>
+                                    <w:rPr>
+                                      <w:caps w:val="0"/>
+                                    </w:rPr>
+                                  </w:sdtEndPr>
+                                  <w:sdtContent>
+                                    <w:r>
+                                      <w:rPr>
+                                        <w:caps/>
+                                        <w:color w:val="4472C4" w:themeColor="accent1"/>
+                                        <w:sz w:val="64"/>
+                                        <w:szCs w:val="64"/>
+                                        <w:lang w:val="pl-PL"/>
+                                      </w:rPr>
+                                      <w:t>ASP.NET MVC</w:t>
+                                    </w:r>
+                                  </w:sdtContent>
+                                </w:sdt>
+                              </w:p>
+                              <w:sdt>
+                                <w:sdtPr>
+                                  <w:rPr>
+                                    <w:color w:val="404040" w:themeColor="text1" w:themeTint="BF"/>
+                                    <w:sz w:val="36"/>
+                                    <w:szCs w:val="36"/>
+                                    <w:lang w:val="pl-PL"/>
+                                  </w:rPr>
+                                  <w:alias w:val="Podtytuł"/>
+                                  <w:tag w:val=""/>
+                                  <w:id w:val="1759551507"/>
+                                  <w:dataBinding w:prefixMappings="xmlns:ns0='http://purl.org/dc/elements/1.1/' xmlns:ns1='http://schemas.openxmlformats.org/package/2006/metadata/core-properties' " w:xpath="/ns1:coreProperties[1]/ns0:subject[1]" w:storeItemID="{6C3C8BC8-F283-45AE-878A-BAB7291924A1}"/>
+                                  <w:text/>
+                                </w:sdtPr>
+                                <w:sdtContent>
+                                  <w:p>
+                                    <w:pPr>
+                                      <w:jc w:val="right"/>
+                                      <w:rPr>
+                                        <w:smallCaps/>
+                                        <w:color w:val="404040" w:themeColor="text1" w:themeTint="BF"/>
+                                        <w:sz w:val="36"/>
+                                        <w:szCs w:val="36"/>
+                                        <w:lang w:val="pl-PL"/>
+                                      </w:rPr>
+                                    </w:pPr>
+                                    <w:r>
+                                      <w:rPr>
+                                        <w:color w:val="404040" w:themeColor="text1" w:themeTint="BF"/>
+                                        <w:sz w:val="36"/>
+                                        <w:szCs w:val="36"/>
+                                        <w:lang w:val="pl-PL"/>
+                                      </w:rPr>
+                                      <w:t xml:space="preserve">uwierzytelnianie oraz autentykacja </w:t>
+                                    </w:r>
+                                  </w:p>
+                                </w:sdtContent>
+                              </w:sdt>
+                            </w:txbxContent>
+                          </wps:txbx>
+                          <wps:bodyPr rot="0" spcFirstLastPara="0" vertOverflow="overflow" horzOverflow="overflow" vert="horz" wrap="square" lIns="1600200" tIns="0" rIns="685800" bIns="0" numCol="1" spcCol="0" rtlCol="0" fromWordArt="0" anchor="b" anchorCtr="0" forceAA="0" compatLnSpc="1">
+                            <a:prstTxWarp prst="textNoShape">
+                              <a:avLst/>
+                            </a:prstTxWarp>
+                            <a:noAutofit/>
+                          </wps:bodyPr>
+                        </wps:wsp>
+                      </a:graphicData>
+                    </a:graphic>
+                    <wp14:sizeRelH relativeFrom="page">
+                      <wp14:pctWidth>94100</wp14:pctWidth>
+                    </wp14:sizeRelH>
+                    <wp14:sizeRelV relativeFrom="page">
+                      <wp14:pctHeight>36300</wp14:pctHeight>
+                    </wp14:sizeRelV>
+                  </wp:anchor>
+                </w:drawing>
+              </mc:Choice>
+              <mc:Fallback>
+                <w:pict>
+                  <v:shape w14:anchorId="550BA592" id="Pole tekstowe 154" o:spid="_x0000_s1028" type="#_x0000_t202" style="position:absolute;margin-left:0;margin-top:0;width:8in;height:286.5pt;z-index:251659264;visibility:visible;mso-wrap-style:square;mso-width-percent:941;mso-height-percent:363;mso-top-percent:300;mso-wrap-distance-left:9pt;mso-wrap-distance-top:0;mso-wrap-distance-right:9pt;mso-wrap-distance-bottom:0;mso-position-horizontal:center;mso-position-horizontal-relative:page;mso-position-vertical-relative:page;mso-width-percent:941;mso-height-percent:363;mso-top-percent:300;mso-width-relative:page;mso-height-relative:page;v-text-anchor:bottom" o:gfxdata="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" filled="f" stroked="f" strokeweight=".5pt">
+                    <v:textbox inset="126pt,0,54pt,0">
+                      <w:txbxContent>
+                        <w:p>
+                          <w:pPr>
+                            <w:jc w:val="right"/>
+                            <w:rPr>
+                              <w:color w:val="4472C4" w:themeColor="accent1"/>
+                              <w:sz w:val="64"/>
+                              <w:szCs w:val="64"/>
+                              <w:lang w:val="pl-PL"/>
+                            </w:rPr>
+                          </w:pPr>
+                          <w:sdt>
+                            <w:sdtPr>
+                              <w:rPr>
+                                <w:caps/>
+                                <w:color w:val="4472C4" w:themeColor="accent1"/>
+                                <w:sz w:val="64"/>
+                                <w:szCs w:val="64"/>
+                                <w:lang w:val="pl-PL"/>
+                              </w:rPr>
+                              <w:alias w:val="Tytuł"/>
+                              <w:tag w:val=""/>
+                              <w:id w:val="630141079"/>
+                              <w:dataBinding w:prefixMappings="xmlns:ns0='http://purl.org/dc/elements/1.1/' xmlns:ns1='http://schemas.openxmlformats.org/package/2006/metadata/core-properties' " w:xpath="/ns1:coreProperties[1]/ns0:title[1]" w:storeItemID="{6C3C8BC8-F283-45AE-878A-BAB7291924A1}"/>
+                              <w:text w:multiLine="1"/>
+                            </w:sdtPr>
+                            <w:sdtEndPr>
+                              <w:rPr>
+                                <w:caps w:val="0"/>
+                              </w:rPr>
+                            </w:sdtEndPr>
+                            <w:sdtContent>
+                              <w:r>
+                                <w:rPr>
+                                  <w:caps/>
+                                  <w:color w:val="4472C4" w:themeColor="accent1"/>
+                                  <w:sz w:val="64"/>
+                                  <w:szCs w:val="64"/>
+                                  <w:lang w:val="pl-PL"/>
+                                </w:rPr>
+                                <w:t>ASP.NET MVC</w:t>
+                              </w:r>
+                            </w:sdtContent>
+                          </w:sdt>
+                        </w:p>
+                        <w:sdt>
+                          <w:sdtPr>
+                            <w:rPr>
+                              <w:color w:val="404040" w:themeColor="text1" w:themeTint="BF"/>
+                              <w:sz w:val="36"/>
+                              <w:szCs w:val="36"/>
+                              <w:lang w:val="pl-PL"/>
+                            </w:rPr>
+                            <w:alias w:val="Podtytuł"/>
+                            <w:tag w:val=""/>
+                            <w:id w:val="1759551507"/>
+                            <w:dataBinding w:prefixMappings="xmlns:ns0='http://purl.org/dc/elements/1.1/' xmlns:ns1='http://schemas.openxmlformats.org/package/2006/metadata/core-properties' " w:xpath="/ns1:coreProperties[1]/ns0:subject[1]" w:storeItemID="{6C3C8BC8-F283-45AE-878A-BAB7291924A1}"/>
+                            <w:text/>
+                          </w:sdtPr>
+                          <w:sdtContent>
+                            <w:p>
+                              <w:pPr>
+                                <w:jc w:val="right"/>
+                                <w:rPr>
+                                  <w:smallCaps/>
+                                  <w:color w:val="404040" w:themeColor="text1" w:themeTint="BF"/>
+                                  <w:sz w:val="36"/>
+                                  <w:szCs w:val="36"/>
+                                  <w:lang w:val="pl-PL"/>
+                                </w:rPr>
+                              </w:pPr>
+                              <w:r>
+                                <w:rPr>
+                                  <w:color w:val="404040" w:themeColor="text1" w:themeTint="BF"/>
+                                  <w:sz w:val="36"/>
+                                  <w:szCs w:val="36"/>
+                                  <w:lang w:val="pl-PL"/>
+                                </w:rPr>
+                                <w:t xml:space="preserve">uwierzytelnianie oraz autentykacja </w:t>
+                              </w:r>
+                            </w:p>
+                          </w:sdtContent>
+                        </w:sdt>
+                      </w:txbxContent>
+                    </v:textbox>
+                    <w10:wrap type="square" anchorx="page" anchory="page"/>
+                  </v:shape>
+                </w:pict>
+              </mc:Fallback>
+            </mc:AlternateContent>
+          </w:r>
+        </w:p>
+        <w:p>
+          <w:pPr>
+            <w:rPr>
+              <w:lang w:val="pl-PL"/>
+            </w:rPr>
+          </w:pPr>
+          <w:r>
+            <w:rPr>
+              <w:lang w:val="pl-PL"/>
+            </w:rPr>
+            <w:br w:type="page"/>
+          </w:r>
+        </w:p>
+      </w:sdtContent>
+    </w:sdt>
     <w:p>
       <w:pPr>
         <w:rPr>
+          <w:b/>
+          <w:bCs/>
+          <w:sz w:val="32"/>
+          <w:szCs w:val="32"/>
           <w:lang w:val="pl-PL"/>
         </w:rPr>
       </w:pPr>
       <w:r>
         <w:rPr>
-          <w:lang w:val="pl-PL"/>
-        </w:rPr>
+          <w:b/>
+          <w:bCs/>
+          <w:sz w:val="32"/>
+          <w:szCs w:val="32"/>
+          <w:lang w:val="pl-PL"/>
+        </w:rPr>
+        <w:lastRenderedPageBreak/>
         <w:t>Uwierzytelnianie i Autoryzacja</w:t>
       </w:r>
     </w:p>
     <w:p>
       <w:pPr>
         <w:rPr>
-          <w:lang w:val="pl-PL"/>
-        </w:rPr>
-      </w:pPr>
-      <w:r>
-        <w:rPr>
           <w:b/>
           <w:bCs/>
           <w:lang w:val="pl-PL"/>
         </w:rPr>
-        <w:t xml:space="preserve">Uwierzytelnianie </w:t>
-      </w:r>
-      <w:r>
-        <w:rPr>
-          <w:lang w:val="pl-PL"/>
-        </w:rPr>
-        <w:t>(</w:t>
-      </w:r>
-      <w:r>
-        <w:rPr>
-          <w:lang w:val="pl-PL"/>
-        </w:rPr>
-        <w:t>authentication</w:t>
-      </w:r>
-      <w:r>
-        <w:rPr>
-          <w:lang w:val="pl-PL"/>
-        </w:rPr>
-        <w:t>) – proces potwierdzenia twojej tożsamości.</w:t>
-      </w:r>
-      <w:r>
-        <w:rPr>
-          <w:lang w:val="pl-PL"/>
-        </w:rPr>
-        <w:br/>
-        <w:t>Podanie loginu, maila, hasła, po prostu logowanie do aplikacji.</w:t>
-      </w:r>
+      </w:pPr>
     </w:p>
+    <w:tbl>
+      <w:tblPr>
+        <w:tblStyle w:val="Tabela-Siatka"/>
+        <w:tblW w:w="0" w:type="auto"/>
+        <w:tblLook w:val="04A0" w:firstRow="1" w:lastRow="0" w:firstColumn="1" w:lastColumn="0" w:noHBand="0" w:noVBand="1"/>
+      </w:tblPr>
+      <w:tblGrid>
+        <w:gridCol w:w="9062"/>
+      </w:tblGrid>
+      <w:tr>
+        <w:tc>
+          <w:tcPr>
+            <w:tcW w:w="9062" w:type="dxa"/>
+            <w:shd w:val="clear" w:color="auto" w:fill="FFF2CC" w:themeFill="accent4" w:themeFillTint="33"/>
+          </w:tcPr>
+          <w:p>
+            <w:pPr>
+              <w:rPr>
+                <w:b/>
+                <w:bCs/>
+                <w:lang w:val="pl-PL"/>
+              </w:rPr>
+            </w:pPr>
+          </w:p>
+          <w:p>
+            <w:pPr>
+              <w:rPr>
+                <w:lang w:val="pl-PL"/>
+              </w:rPr>
+            </w:pPr>
+            <w:r>
+              <w:rPr>
+                <w:b/>
+                <w:bCs/>
+                <w:lang w:val="pl-PL"/>
+              </w:rPr>
+              <w:t xml:space="preserve">Uwierzytelnianie </w:t>
+            </w:r>
+            <w:r>
+              <w:rPr>
+                <w:lang w:val="pl-PL"/>
+              </w:rPr>
+              <w:t>(</w:t>
+            </w:r>
+            <w:r>
+              <w:rPr>
+                <w:lang w:val="pl-PL"/>
+              </w:rPr>
+              <w:t xml:space="preserve">ang. </w:t>
+            </w:r>
+            <w:proofErr w:type="spellStart"/>
+            <w:r>
+              <w:rPr>
+                <w:lang w:val="pl-PL"/>
+              </w:rPr>
+              <w:t>authentication</w:t>
+            </w:r>
+            <w:proofErr w:type="spellEnd"/>
+            <w:r>
+              <w:rPr>
+                <w:lang w:val="pl-PL"/>
+              </w:rPr>
+              <w:t>) – proces potwierdzenia twojej tożsamości.</w:t>
+            </w:r>
+            <w:r>
+              <w:rPr>
+                <w:lang w:val="pl-PL"/>
+              </w:rPr>
+              <w:br/>
+              <w:t>Podanie loginu, maila, hasła, po prostu logowanie do aplikacji.</w:t>
+            </w:r>
+          </w:p>
+          <w:p>
+            <w:pPr>
+              <w:rPr>
+                <w:b/>
+                <w:bCs/>
+                <w:lang w:val="pl-PL"/>
+              </w:rPr>
+            </w:pPr>
+          </w:p>
+        </w:tc>
+      </w:tr>
+    </w:tbl>
     <w:p>
       <w:pPr>
         <w:rPr>
-          <w:lang w:val="pl-PL"/>
-        </w:rPr>
-      </w:pPr>
-      <w:r>
-        <w:rPr>
           <w:b/>
           <w:bCs/>
           <w:lang w:val="pl-PL"/>
         </w:rPr>
-        <w:t>Autoryzacja</w:t>
-      </w:r>
-      <w:r>
-        <w:rPr>
-          <w:lang w:val="pl-PL"/>
-        </w:rPr>
-        <w:t xml:space="preserve">  (</w:t>
-      </w:r>
-      <w:r>
-        <w:rPr>
-          <w:lang w:val="pl-PL"/>
-        </w:rPr>
-        <w:t>authorization</w:t>
-      </w:r>
-      <w:r>
-        <w:rPr>
-          <w:lang w:val="pl-PL"/>
-        </w:rPr>
-        <w:t>)– proces, w którym potwierdza się, czy dany podmiot ma dostęp do danego zasobu</w:t>
-      </w:r>
-      <w:r>
-        <w:rPr>
-          <w:lang w:val="pl-PL"/>
-        </w:rPr>
-        <w:t>, funkcji, widoku</w:t>
-      </w:r>
+      </w:pPr>
     </w:p>
+    <w:tbl>
+      <w:tblPr>
+        <w:tblStyle w:val="Tabela-Siatka"/>
+        <w:tblW w:w="0" w:type="auto"/>
+        <w:shd w:val="clear" w:color="auto" w:fill="E2EFD9" w:themeFill="accent6" w:themeFillTint="33"/>
+        <w:tblLook w:val="04A0" w:firstRow="1" w:lastRow="0" w:firstColumn="1" w:lastColumn="0" w:noHBand="0" w:noVBand="1"/>
+      </w:tblPr>
+      <w:tblGrid>
+        <w:gridCol w:w="9062"/>
+      </w:tblGrid>
+      <w:tr>
+        <w:tc>
+          <w:tcPr>
+            <w:tcW w:w="9062" w:type="dxa"/>
+            <w:shd w:val="clear" w:color="auto" w:fill="E2EFD9" w:themeFill="accent6" w:themeFillTint="33"/>
+          </w:tcPr>
+          <w:p>
+            <w:pPr>
+              <w:rPr>
+                <w:b/>
+                <w:bCs/>
+                <w:lang w:val="pl-PL"/>
+              </w:rPr>
+            </w:pPr>
+          </w:p>
+          <w:p>
+            <w:pPr>
+              <w:rPr>
+                <w:lang w:val="pl-PL"/>
+              </w:rPr>
+            </w:pPr>
+            <w:r>
+              <w:rPr>
+                <w:b/>
+                <w:bCs/>
+                <w:lang w:val="pl-PL"/>
+              </w:rPr>
+              <w:t>Autoryzacja</w:t>
+            </w:r>
+            <w:r>
+              <w:rPr>
+                <w:lang w:val="pl-PL"/>
+              </w:rPr>
+              <w:t xml:space="preserve">  (</w:t>
+            </w:r>
+            <w:r>
+              <w:rPr>
+                <w:lang w:val="pl-PL"/>
+              </w:rPr>
+              <w:t xml:space="preserve">ang. </w:t>
+            </w:r>
+            <w:proofErr w:type="spellStart"/>
+            <w:r>
+              <w:rPr>
+                <w:lang w:val="pl-PL"/>
+              </w:rPr>
+              <w:t>a</w:t>
+            </w:r>
+            <w:r>
+              <w:rPr>
+                <w:lang w:val="pl-PL"/>
+              </w:rPr>
+              <w:t>uthorization</w:t>
+            </w:r>
+            <w:proofErr w:type="spellEnd"/>
+            <w:r>
+              <w:rPr>
+                <w:lang w:val="pl-PL"/>
+              </w:rPr>
+              <w:t xml:space="preserve"> </w:t>
+            </w:r>
+            <w:r>
+              <w:rPr>
+                <w:lang w:val="pl-PL"/>
+              </w:rPr>
+              <w:t>)– proces, w którym potwierdza się, czy dany podmiot ma dostęp do danego zasobu, funkcji, widoku</w:t>
+            </w:r>
+          </w:p>
+          <w:p>
+            <w:pPr>
+              <w:rPr>
+                <w:b/>
+                <w:bCs/>
+                <w:lang w:val="pl-PL"/>
+              </w:rPr>
+            </w:pPr>
+          </w:p>
+        </w:tc>
+      </w:tr>
+    </w:tbl>
     <w:p>
       <w:pPr>
         <w:rPr>
-          <w:lang w:val="pl-PL"/>
-        </w:rPr>
-      </w:pPr>
-      <w:r>
-        <w:rPr>
-          <w:lang w:val="pl-PL"/>
-        </w:rPr>
-        <w:t>Dzięki szablonowi proces uwierzytelniania mamy już gotowy</w:t>
-      </w:r>
-      <w:r>
-        <w:rPr>
-          <w:lang w:val="pl-PL"/>
-        </w:rPr>
-        <w:br/>
-        <w:t>W AcountController – jest tu mnóstwo logiki związanej z logowaniem i rejestracją użytkownika.</w:t>
-      </w:r>
-      <w:r>
-        <w:rPr>
-          <w:lang w:val="pl-PL"/>
-        </w:rPr>
-        <w:br/>
-        <w:t>Potwierdzenie maila, przypomnienie hasła</w:t>
-      </w:r>
-    </w:p>
-    <w:p>
-      <w:pPr>
-        <w:rPr>
-          <w:lang w:val="pl-PL"/>
-        </w:rPr>
-      </w:pPr>
-      <w:r>
-        <w:rPr>
-          <w:lang w:val="pl-PL"/>
-        </w:rPr>
-        <w:t xml:space="preserve">ManageController – zarządzanie kontem, </w:t>
-      </w:r>
-      <w:r>
-        <w:rPr>
-          <w:lang w:val="pl-PL"/>
-        </w:rPr>
-        <w:t>zmiana hasła, podwójna autoryzacja itd.</w:t>
-      </w:r>
-    </w:p>
-    <w:p>
-      <w:pPr>
-        <w:rPr>
+          <w:b/>
+          <w:bCs/>
           <w:lang w:val="pl-PL"/>
         </w:rPr>
       </w:pPr>
@@ -153,12 +1492,6 @@
           <w:lang w:val="pl-PL"/>
         </w:rPr>
       </w:pPr>
-      <w:r>
-        <w:rPr>
-          <w:lang w:val="pl-PL"/>
-        </w:rPr>
-        <w:br w:type="page"/>
-      </w:r>
     </w:p>
     <w:p>
       <w:pPr>
@@ -170,8 +1503,25 @@
         <w:rPr>
           <w:lang w:val="pl-PL"/>
         </w:rPr>
-        <w:lastRenderedPageBreak/>
-        <w:t>HttpPost</w:t>
+        <w:t xml:space="preserve">Dzięki szablonowi </w:t>
+      </w:r>
+      <w:r>
+        <w:rPr>
+          <w:lang w:val="pl-PL"/>
+        </w:rPr>
+        <w:t xml:space="preserve">ASP.NET MVC </w:t>
+      </w:r>
+      <w:r>
+        <w:rPr>
+          <w:lang w:val="pl-PL"/>
+        </w:rPr>
+        <w:t>proces uwierzytelniania mamy już gotowy</w:t>
+      </w:r>
+      <w:r>
+        <w:rPr>
+          <w:lang w:val="pl-PL"/>
+        </w:rPr>
+        <w:br/>
       </w:r>
     </w:p>
     <w:p>
@@ -184,33 +1534,28 @@
         <w:rPr>
           <w:lang w:val="pl-PL"/>
         </w:rPr>
-        <w:t>Protokół http posiada mnówsto typów metod takich jak Get, Post, Delete, Put, Options</w:t>
+        <w:t xml:space="preserve">W </w:t>
+      </w:r>
+      <w:proofErr w:type="spellStart"/>
+      <w:r>
+        <w:rPr>
+          <w:lang w:val="pl-PL"/>
+        </w:rPr>
+        <w:t>AcountController</w:t>
+      </w:r>
+      <w:proofErr w:type="spellEnd"/>
+      <w:r>
+        <w:rPr>
+          <w:lang w:val="pl-PL"/>
+        </w:rPr>
+        <w:t xml:space="preserve"> – jest tu mnóstwo logiki związanej z logowaniem i rejestracją użytkownika.</w:t>
       </w:r>
       <w:r>
         <w:rPr>
           <w:lang w:val="pl-PL"/>
         </w:rPr>
         <w:br/>
-        <w:t>Domyślnie wszystkie akcje są typu Get</w:t>
-      </w:r>
-      <w:r>
-        <w:rPr>
-          <w:lang w:val="pl-PL"/>
-        </w:rPr>
-        <w:br/>
-        <w:t>Jeżeli akcja ma być typu Post musimy nadać jej atrybut [</w:t>
-      </w:r>
-      <w:r>
-        <w:rPr>
-          <w:lang w:val="pl-PL"/>
-        </w:rPr>
-        <w:t>HttpPost</w:t>
-      </w:r>
-      <w:r>
-        <w:rPr>
-          <w:lang w:val="pl-PL"/>
-        </w:rPr>
-        <w:t xml:space="preserve">] </w:t>
+        <w:t>Potwierdzenie maila, przypomnienie hasła</w:t>
       </w:r>
     </w:p>
     <w:p>
@@ -223,14 +1568,215 @@
         <w:rPr>
           <w:lang w:val="pl-PL"/>
         </w:rPr>
-        <w:t>Get  - gdy pozyskujemy jakieś dane to przekazujemy parametry w adresie Url po znaku zapytania oddzielone znakami &amp;.</w:t>
-      </w:r>
+        <w:t xml:space="preserve">W </w:t>
+      </w:r>
+      <w:proofErr w:type="spellStart"/>
+      <w:r>
+        <w:rPr>
+          <w:lang w:val="pl-PL"/>
+        </w:rPr>
+        <w:t>ManageController</w:t>
+      </w:r>
+      <w:proofErr w:type="spellEnd"/>
+      <w:r>
+        <w:rPr>
+          <w:lang w:val="pl-PL"/>
+        </w:rPr>
+        <w:t xml:space="preserve"> – zarządzanie kontem, </w:t>
+      </w:r>
+      <w:r>
+        <w:rPr>
+          <w:lang w:val="pl-PL"/>
+        </w:rPr>
+        <w:t>zmiana hasła, podwójna autoryzacja itd.</w:t>
+      </w:r>
+    </w:p>
+    <w:p>
+      <w:pPr>
+        <w:rPr>
+          <w:lang w:val="pl-PL"/>
+        </w:rPr>
+      </w:pPr>
+    </w:p>
+    <w:p>
+      <w:pPr>
+        <w:rPr>
+          <w:lang w:val="pl-PL"/>
+        </w:rPr>
+      </w:pPr>
+      <w:r>
+        <w:rPr>
+          <w:lang w:val="pl-PL"/>
+        </w:rPr>
+        <w:br w:type="page"/>
+      </w:r>
+    </w:p>
+    <w:p>
+      <w:pPr>
+        <w:rPr>
+          <w:b/>
+          <w:bCs/>
+          <w:sz w:val="32"/>
+          <w:szCs w:val="32"/>
+          <w:lang w:val="pl-PL"/>
+        </w:rPr>
+      </w:pPr>
+      <w:proofErr w:type="spellStart"/>
+      <w:r>
+        <w:rPr>
+          <w:b/>
+          <w:bCs/>
+          <w:sz w:val="32"/>
+          <w:szCs w:val="32"/>
+          <w:lang w:val="pl-PL"/>
+        </w:rPr>
+        <w:lastRenderedPageBreak/>
+        <w:t>HttpPost</w:t>
+      </w:r>
+      <w:proofErr w:type="spellEnd"/>
+    </w:p>
+    <w:p>
+      <w:pPr>
+        <w:rPr>
+          <w:lang w:val="pl-PL"/>
+        </w:rPr>
+      </w:pPr>
+      <w:r>
+        <w:rPr>
+          <w:lang w:val="pl-PL"/>
+        </w:rPr>
+        <w:t xml:space="preserve">Protokół http posiada </w:t>
+      </w:r>
+      <w:r>
+        <w:rPr>
+          <w:lang w:val="pl-PL"/>
+        </w:rPr>
+        <w:t xml:space="preserve">kilka </w:t>
+      </w:r>
+      <w:r>
+        <w:rPr>
+          <w:lang w:val="pl-PL"/>
+        </w:rPr>
+        <w:t xml:space="preserve">typów metod takich jak Get, Post, </w:t>
+      </w:r>
+      <w:proofErr w:type="spellStart"/>
+      <w:r>
+        <w:rPr>
+          <w:lang w:val="pl-PL"/>
+        </w:rPr>
+        <w:t>Delete</w:t>
+      </w:r>
+      <w:proofErr w:type="spellEnd"/>
+      <w:r>
+        <w:rPr>
+          <w:lang w:val="pl-PL"/>
+        </w:rPr>
+        <w:t xml:space="preserve">, </w:t>
+      </w:r>
+      <w:proofErr w:type="spellStart"/>
+      <w:r>
+        <w:rPr>
+          <w:lang w:val="pl-PL"/>
+        </w:rPr>
+        <w:t>Put</w:t>
+      </w:r>
+      <w:proofErr w:type="spellEnd"/>
+      <w:r>
+        <w:rPr>
+          <w:lang w:val="pl-PL"/>
+        </w:rPr>
+        <w:t xml:space="preserve">, </w:t>
+      </w:r>
+      <w:proofErr w:type="spellStart"/>
+      <w:r>
+        <w:rPr>
+          <w:lang w:val="pl-PL"/>
+        </w:rPr>
+        <w:t>Options</w:t>
+      </w:r>
+      <w:proofErr w:type="spellEnd"/>
       <w:r>
         <w:rPr>
           <w:lang w:val="pl-PL"/>
         </w:rPr>
         <w:br/>
-        <w:t>Post – Gdy chcemy wysłać dane na serwer w bardziej bezpieczny sposób. Dane przesyłamy w ciele żądania http, nie są one przesył</w:t>
+        <w:t>Domyślnie wszystkie akcje są typu Get</w:t>
+      </w:r>
+      <w:r>
+        <w:rPr>
+          <w:lang w:val="pl-PL"/>
+        </w:rPr>
+        <w:br/>
+        <w:t>Jeżeli akcja ma być typu Post musimy nadać jej atrybut [</w:t>
+      </w:r>
+      <w:proofErr w:type="spellStart"/>
+      <w:r>
+        <w:rPr>
+          <w:lang w:val="pl-PL"/>
+        </w:rPr>
+        <w:t>HttpPost</w:t>
+      </w:r>
+      <w:proofErr w:type="spellEnd"/>
+      <w:r>
+        <w:rPr>
+          <w:lang w:val="pl-PL"/>
+        </w:rPr>
+        <w:t xml:space="preserve">] </w:t>
+      </w:r>
+    </w:p>
+    <w:p>
+      <w:pPr>
+        <w:rPr>
+          <w:lang w:val="pl-PL"/>
+        </w:rPr>
+      </w:pPr>
+      <w:r>
+        <w:rPr>
+          <w:b/>
+          <w:bCs/>
+          <w:lang w:val="pl-PL"/>
+        </w:rPr>
+        <w:t>Get</w:t>
+      </w:r>
+      <w:r>
+        <w:rPr>
+          <w:lang w:val="pl-PL"/>
+        </w:rPr>
+        <w:t xml:space="preserve">  - gdy pozyskujemy jakieś dane to przekazujemy parametry w adresie </w:t>
+      </w:r>
+      <w:proofErr w:type="spellStart"/>
+      <w:r>
+        <w:rPr>
+          <w:lang w:val="pl-PL"/>
+        </w:rPr>
+        <w:t>Url</w:t>
+      </w:r>
+      <w:proofErr w:type="spellEnd"/>
+      <w:r>
+        <w:rPr>
+          <w:lang w:val="pl-PL"/>
+        </w:rPr>
+        <w:t xml:space="preserve"> po znaku zapytania oddzielone znakami &amp;.</w:t>
+      </w:r>
+      <w:r>
+        <w:rPr>
+          <w:lang w:val="pl-PL"/>
+        </w:rPr>
+        <w:br/>
+      </w:r>
+      <w:r>
+        <w:rPr>
+          <w:b/>
+          <w:bCs/>
+          <w:lang w:val="pl-PL"/>
+        </w:rPr>
+        <w:t>Post</w:t>
+      </w:r>
+      <w:r>
+        <w:rPr>
+          <w:lang w:val="pl-PL"/>
+        </w:rPr>
+        <w:t xml:space="preserve"> – Gdy chcemy wysłać dane na serwer w bardziej bezpieczny sposób. Dane przesyłamy w ciele żądania http, nie są one przesył</w:t>
       </w:r>
       <w:r>
         <w:rPr>
@@ -242,7 +1788,21 @@
         <w:rPr>
           <w:lang w:val="pl-PL"/>
         </w:rPr>
-        <w:t>ne jawnie i widoczne w adresie Url.</w:t>
+        <w:t xml:space="preserve">ne jawnie i widoczne w adresie </w:t>
+      </w:r>
+      <w:proofErr w:type="spellStart"/>
+      <w:r>
+        <w:rPr>
+          <w:lang w:val="pl-PL"/>
+        </w:rPr>
+        <w:t>Url</w:t>
+      </w:r>
+      <w:proofErr w:type="spellEnd"/>
+      <w:r>
+        <w:rPr>
+          <w:lang w:val="pl-PL"/>
+        </w:rPr>
+        <w:t>.</w:t>
       </w:r>
       <w:r>
         <w:rPr>
@@ -271,7 +1831,29 @@
           <w:szCs w:val="19"/>
           <w:lang w:val="pl-PL"/>
         </w:rPr>
-        <w:t>[Authorize]</w:t>
+        <w:t>[</w:t>
+      </w:r>
+      <w:proofErr w:type="spellStart"/>
+      <w:r>
+        <w:rPr>
+          <w:rFonts w:ascii="Consolas" w:hAnsi="Consolas" w:cs="Consolas"/>
+          <w:color w:val="000000"/>
+          <w:sz w:val="19"/>
+          <w:szCs w:val="19"/>
+          <w:lang w:val="pl-PL"/>
+        </w:rPr>
+        <w:t>Authorize</w:t>
+      </w:r>
+      <w:proofErr w:type="spellEnd"/>
+      <w:r>
+        <w:rPr>
+          <w:rFonts w:ascii="Consolas" w:hAnsi="Consolas" w:cs="Consolas"/>
+          <w:color w:val="000000"/>
+          <w:sz w:val="19"/>
+          <w:szCs w:val="19"/>
+          <w:lang w:val="pl-PL"/>
+        </w:rPr>
+        <w:t>]</w:t>
       </w:r>
       <w:r>
         <w:rPr>
@@ -287,7 +1869,7 @@
       </w:r>
       <w:r>
         <w:rPr>
-          <w:lang w:val="en-US"/>
+          <w:lang w:val="pl-PL"/>
         </w:rPr>
         <w:t xml:space="preserve">Może on przyjmować  parametry np. </w:t>
       </w:r>
@@ -299,7 +1881,7 @@
           <w:szCs w:val="19"/>
           <w:lang w:val="en-US"/>
         </w:rPr>
-        <w:t>[Authorize</w:t>
+        <w:t xml:space="preserve">[Authorize(Roles = </w:t>
       </w:r>
       <w:r>
         <w:rPr>
@@ -309,7 +1891,7 @@
           <w:szCs w:val="19"/>
           <w:lang w:val="en-US"/>
         </w:rPr>
-        <w:t xml:space="preserve">(Roles = </w:t>
+        <w:t>„Admin”</w:t>
       </w:r>
       <w:r>
         <w:rPr>
@@ -319,7 +1901,27 @@
           <w:szCs w:val="19"/>
           <w:lang w:val="en-US"/>
         </w:rPr>
-        <w:t>„Admin”</w:t>
+        <w:t>)]</w:t>
+      </w:r>
+      <w:r>
+        <w:rPr>
+          <w:lang w:val="en-US"/>
+        </w:rPr>
+        <w:t xml:space="preserve">  </w:t>
+      </w:r>
+      <w:proofErr w:type="spellStart"/>
+      <w:r>
+        <w:rPr>
+          <w:lang w:val="en-US"/>
+        </w:rPr>
+        <w:t>lub</w:t>
+      </w:r>
+      <w:proofErr w:type="spellEnd"/>
+      <w:r>
+        <w:rPr>
+          <w:lang w:val="en-US"/>
+        </w:rPr>
+        <w:br/>
       </w:r>
       <w:r>
         <w:rPr>
@@ -329,104 +1931,70 @@
           <w:szCs w:val="19"/>
           <w:lang w:val="en-US"/>
         </w:rPr>
-        <w:t>)</w:t>
-      </w:r>
-      <w:r>
-        <w:rPr>
-          <w:rFonts w:ascii="Consolas" w:hAnsi="Consolas" w:cs="Consolas"/>
-          <w:color w:val="000000"/>
-          <w:sz w:val="19"/>
-          <w:szCs w:val="19"/>
-          <w:lang w:val="en-US"/>
-        </w:rPr>
-        <w:t>]</w:t>
-      </w:r>
-      <w:r>
-        <w:rPr>
-          <w:lang w:val="en-US"/>
-        </w:rPr>
-        <w:t xml:space="preserve"> </w:t>
-      </w:r>
-      <w:r>
-        <w:rPr>
-          <w:lang w:val="en-US"/>
-        </w:rPr>
-        <w:t xml:space="preserve"> </w:t>
-      </w:r>
-      <w:r>
-        <w:rPr>
-          <w:lang w:val="en-US"/>
-        </w:rPr>
-        <w:t>lub</w:t>
-      </w:r>
-      <w:r>
-        <w:rPr>
-          <w:lang w:val="en-US"/>
-        </w:rPr>
-        <w:br/>
-      </w:r>
-      <w:r>
-        <w:rPr>
-          <w:rFonts w:ascii="Consolas" w:hAnsi="Consolas" w:cs="Consolas"/>
-          <w:color w:val="000000"/>
-          <w:sz w:val="19"/>
-          <w:szCs w:val="19"/>
-          <w:lang w:val="en-US"/>
-        </w:rPr>
-        <w:t>[Authorize(</w:t>
-      </w:r>
-      <w:r>
-        <w:rPr>
-          <w:rFonts w:ascii="Consolas" w:hAnsi="Consolas" w:cs="Consolas"/>
-          <w:color w:val="000000"/>
-          <w:sz w:val="19"/>
-          <w:szCs w:val="19"/>
-          <w:lang w:val="en-US"/>
-        </w:rPr>
-        <w:t>Users</w:t>
-      </w:r>
-      <w:r>
-        <w:rPr>
-          <w:rFonts w:ascii="Consolas" w:hAnsi="Consolas" w:cs="Consolas"/>
-          <w:color w:val="000000"/>
-          <w:sz w:val="19"/>
-          <w:szCs w:val="19"/>
-          <w:lang w:val="en-US"/>
-        </w:rPr>
-        <w:t>= „Admin</w:t>
-      </w:r>
-      <w:r>
-        <w:rPr>
-          <w:rFonts w:ascii="Consolas" w:hAnsi="Consolas" w:cs="Consolas"/>
-          <w:color w:val="000000"/>
-          <w:sz w:val="19"/>
-          <w:szCs w:val="19"/>
-          <w:lang w:val="en-US"/>
-        </w:rPr>
-        <w:t>, Jan, Adam</w:t>
-      </w:r>
-      <w:r>
-        <w:rPr>
-          <w:rFonts w:ascii="Consolas" w:hAnsi="Consolas" w:cs="Consolas"/>
-          <w:color w:val="000000"/>
-          <w:sz w:val="19"/>
-          <w:szCs w:val="19"/>
-          <w:lang w:val="en-US"/>
-        </w:rPr>
-        <w:t>”)]</w:t>
+        <w:t>[Authorize(Users= „Admin, Jan, Adam”)]</w:t>
       </w:r>
     </w:p>
     <w:p>
       <w:pPr>
         <w:rPr>
-          <w:lang w:val="pl-PL"/>
+          <w:lang w:val="en-US"/>
         </w:rPr>
       </w:pPr>
-      <w:r>
-        <w:rPr>
-          <w:lang w:val="pl-PL"/>
-        </w:rPr>
-        <w:t>Takim atrybutem oznaczymy kontroler Home</w:t>
+      <w:proofErr w:type="spellStart"/>
+      <w:r>
+        <w:rPr>
+          <w:lang w:val="en-US"/>
+        </w:rPr>
+        <w:t>Takim</w:t>
+      </w:r>
+      <w:proofErr w:type="spellEnd"/>
+      <w:r>
+        <w:rPr>
+          <w:lang w:val="en-US"/>
+        </w:rPr>
+        <w:t xml:space="preserve"> </w:t>
+      </w:r>
+      <w:proofErr w:type="spellStart"/>
+      <w:r>
+        <w:rPr>
+          <w:lang w:val="en-US"/>
+        </w:rPr>
+        <w:t>atrybutem</w:t>
+      </w:r>
+      <w:proofErr w:type="spellEnd"/>
+      <w:r>
+        <w:rPr>
+          <w:lang w:val="en-US"/>
+        </w:rPr>
+        <w:t xml:space="preserve"> </w:t>
+      </w:r>
+      <w:proofErr w:type="spellStart"/>
+      <w:r>
+        <w:rPr>
+          <w:lang w:val="en-US"/>
+        </w:rPr>
+        <w:t>oznaczymy</w:t>
+      </w:r>
+      <w:proofErr w:type="spellEnd"/>
+      <w:r>
+        <w:rPr>
+          <w:lang w:val="en-US"/>
+        </w:rPr>
+        <w:t xml:space="preserve"> </w:t>
+      </w:r>
+      <w:proofErr w:type="spellStart"/>
+      <w:r>
+        <w:rPr>
+          <w:lang w:val="en-US"/>
+        </w:rPr>
+        <w:t>kontroler</w:t>
+      </w:r>
+      <w:proofErr w:type="spellEnd"/>
+      <w:r>
+        <w:rPr>
+          <w:lang w:val="en-US"/>
+        </w:rPr>
+        <w:t xml:space="preserve"> Home</w:t>
       </w:r>
     </w:p>
     <w:tbl>
@@ -464,7 +2032,7 @@
                 <w:color w:val="000000"/>
                 <w:sz w:val="16"/>
                 <w:szCs w:val="16"/>
-                <w:lang w:val="pl-PL"/>
+                <w:lang w:val="en-US"/>
               </w:rPr>
               <w:t xml:space="preserve">    </w:t>
             </w:r>
@@ -543,6 +2111,7 @@
               </w:rPr>
               <w:t xml:space="preserve"> </w:t>
             </w:r>
+            <w:proofErr w:type="spellStart"/>
             <w:r>
               <w:rPr>
                 <w:rFonts w:ascii="Consolas" w:hAnsi="Consolas" w:cs="Consolas"/>
@@ -553,6 +2122,7 @@
               </w:rPr>
               <w:t>HomeController</w:t>
             </w:r>
+            <w:proofErr w:type="spellEnd"/>
             <w:r>
               <w:rPr>
                 <w:rFonts w:ascii="Consolas" w:hAnsi="Consolas" w:cs="Consolas"/>
@@ -629,7 +2199,29 @@
                 <w:szCs w:val="16"/>
                 <w:lang w:val="en-US"/>
               </w:rPr>
-              <w:t xml:space="preserve"> ActionResult Index()</w:t>
+              <w:t xml:space="preserve"> </w:t>
+            </w:r>
+            <w:proofErr w:type="spellStart"/>
+            <w:r>
+              <w:rPr>
+                <w:rFonts w:ascii="Consolas" w:hAnsi="Consolas" w:cs="Consolas"/>
+                <w:color w:val="000000"/>
+                <w:sz w:val="16"/>
+                <w:szCs w:val="16"/>
+                <w:lang w:val="en-US"/>
+              </w:rPr>
+              <w:t>ActionResult</w:t>
+            </w:r>
+            <w:proofErr w:type="spellEnd"/>
+            <w:r>
+              <w:rPr>
+                <w:rFonts w:ascii="Consolas" w:hAnsi="Consolas" w:cs="Consolas"/>
+                <w:color w:val="000000"/>
+                <w:sz w:val="16"/>
+                <w:szCs w:val="16"/>
+                <w:lang w:val="en-US"/>
+              </w:rPr>
+              <w:t xml:space="preserve"> Index()</w:t>
             </w:r>
           </w:p>
           <w:p>
@@ -749,8 +2341,9 @@
           <w:szCs w:val="19"/>
           <w:lang w:val="pl-PL"/>
         </w:rPr>
-        <w:t>[AllowAnonymous]</w:t>
-      </w:r>
+        <w:t>[</w:t>
+      </w:r>
+      <w:proofErr w:type="spellStart"/>
       <w:r>
         <w:rPr>
           <w:rFonts w:ascii="Consolas" w:hAnsi="Consolas" w:cs="Consolas"/>
@@ -759,7 +2352,18 @@
           <w:szCs w:val="19"/>
           <w:lang w:val="pl-PL"/>
         </w:rPr>
-        <w:t xml:space="preserve"> </w:t>
+        <w:t>AllowAnonymous</w:t>
+      </w:r>
+      <w:proofErr w:type="spellEnd"/>
+      <w:r>
+        <w:rPr>
+          <w:rFonts w:ascii="Consolas" w:hAnsi="Consolas" w:cs="Consolas"/>
+          <w:color w:val="000000"/>
+          <w:sz w:val="19"/>
+          <w:szCs w:val="19"/>
+          <w:lang w:val="pl-PL"/>
+        </w:rPr>
+        <w:t xml:space="preserve">] </w:t>
       </w:r>
       <w:r>
         <w:rPr>
@@ -771,8 +2375,16 @@
         <w:rPr>
           <w:lang w:val="pl-PL"/>
         </w:rPr>
-        <w:t xml:space="preserve"> w obrębie klasy oznaczonej jako Authorize</w:t>
-      </w:r>
+        <w:t xml:space="preserve"> w obrębie klasy oznaczonej jako </w:t>
+      </w:r>
+      <w:proofErr w:type="spellStart"/>
+      <w:r>
+        <w:rPr>
+          <w:lang w:val="pl-PL"/>
+        </w:rPr>
+        <w:t>Authorize</w:t>
+      </w:r>
+      <w:proofErr w:type="spellEnd"/>
       <w:r>
         <w:rPr>
           <w:lang w:val="pl-PL"/>
@@ -828,19 +2440,9 @@
                 <w:color w:val="000000"/>
                 <w:sz w:val="16"/>
                 <w:szCs w:val="16"/>
-                <w:lang w:val="en-US"/>
-              </w:rPr>
-              <w:t xml:space="preserve">     </w:t>
-            </w:r>
-            <w:r>
-              <w:rPr>
-                <w:rFonts w:ascii="Consolas" w:hAnsi="Consolas" w:cs="Consolas"/>
-                <w:color w:val="000000"/>
-                <w:sz w:val="16"/>
-                <w:szCs w:val="16"/>
-                <w:lang w:val="en-US"/>
-              </w:rPr>
-              <w:t xml:space="preserve">   </w:t>
+                <w:lang w:val="pl-PL"/>
+              </w:rPr>
+              <w:t xml:space="preserve">        </w:t>
             </w:r>
             <w:r>
               <w:rPr>
@@ -851,7 +2453,31 @@
                 <w:highlight w:val="yellow"/>
                 <w:lang w:val="en-US"/>
               </w:rPr>
-              <w:t>[AllowAnonymous]</w:t>
+              <w:t>[</w:t>
+            </w:r>
+            <w:proofErr w:type="spellStart"/>
+            <w:r>
+              <w:rPr>
+                <w:rFonts w:ascii="Consolas" w:hAnsi="Consolas" w:cs="Consolas"/>
+                <w:color w:val="000000"/>
+                <w:sz w:val="16"/>
+                <w:szCs w:val="16"/>
+                <w:highlight w:val="yellow"/>
+                <w:lang w:val="en-US"/>
+              </w:rPr>
+              <w:t>AllowAnonymous</w:t>
+            </w:r>
+            <w:proofErr w:type="spellEnd"/>
+            <w:r>
+              <w:rPr>
+                <w:rFonts w:ascii="Consolas" w:hAnsi="Consolas" w:cs="Consolas"/>
+                <w:color w:val="000000"/>
+                <w:sz w:val="16"/>
+                <w:szCs w:val="16"/>
+                <w:highlight w:val="yellow"/>
+                <w:lang w:val="en-US"/>
+              </w:rPr>
+              <w:t>]</w:t>
             </w:r>
           </w:p>
           <w:p>
@@ -895,7 +2521,29 @@
                 <w:szCs w:val="16"/>
                 <w:lang w:val="en-US"/>
               </w:rPr>
-              <w:t xml:space="preserve"> ActionResult About()</w:t>
+              <w:t xml:space="preserve"> </w:t>
+            </w:r>
+            <w:proofErr w:type="spellStart"/>
+            <w:r>
+              <w:rPr>
+                <w:rFonts w:ascii="Consolas" w:hAnsi="Consolas" w:cs="Consolas"/>
+                <w:color w:val="000000"/>
+                <w:sz w:val="16"/>
+                <w:szCs w:val="16"/>
+                <w:lang w:val="en-US"/>
+              </w:rPr>
+              <w:t>ActionResult</w:t>
+            </w:r>
+            <w:proofErr w:type="spellEnd"/>
+            <w:r>
+              <w:rPr>
+                <w:rFonts w:ascii="Consolas" w:hAnsi="Consolas" w:cs="Consolas"/>
+                <w:color w:val="000000"/>
+                <w:sz w:val="16"/>
+                <w:szCs w:val="16"/>
+                <w:lang w:val="en-US"/>
+              </w:rPr>
+              <w:t xml:space="preserve"> About()</w:t>
             </w:r>
           </w:p>
           <w:p>
@@ -943,7 +2591,29 @@
                 <w:szCs w:val="16"/>
                 <w:lang w:val="en-US"/>
               </w:rPr>
-              <w:t xml:space="preserve">            ViewBag.Message = </w:t>
+              <w:t xml:space="preserve">            </w:t>
+            </w:r>
+            <w:proofErr w:type="spellStart"/>
+            <w:r>
+              <w:rPr>
+                <w:rFonts w:ascii="Consolas" w:hAnsi="Consolas" w:cs="Consolas"/>
+                <w:color w:val="000000"/>
+                <w:sz w:val="16"/>
+                <w:szCs w:val="16"/>
+                <w:lang w:val="en-US"/>
+              </w:rPr>
+              <w:t>ViewBag.Message</w:t>
+            </w:r>
+            <w:proofErr w:type="spellEnd"/>
+            <w:r>
+              <w:rPr>
+                <w:rFonts w:ascii="Consolas" w:hAnsi="Consolas" w:cs="Consolas"/>
+                <w:color w:val="000000"/>
+                <w:sz w:val="16"/>
+                <w:szCs w:val="16"/>
+                <w:lang w:val="en-US"/>
+              </w:rPr>
+              <w:t xml:space="preserve"> = </w:t>
             </w:r>
             <w:r>
               <w:rPr>
@@ -1021,7 +2691,29 @@
                 <w:szCs w:val="16"/>
                 <w:lang w:val="en-US"/>
               </w:rPr>
-              <w:t xml:space="preserve"> tekst = </w:t>
+              <w:t xml:space="preserve"> </w:t>
+            </w:r>
+            <w:proofErr w:type="spellStart"/>
+            <w:r>
+              <w:rPr>
+                <w:rFonts w:ascii="Consolas" w:hAnsi="Consolas" w:cs="Consolas"/>
+                <w:color w:val="000000"/>
+                <w:sz w:val="16"/>
+                <w:szCs w:val="16"/>
+                <w:lang w:val="en-US"/>
+              </w:rPr>
+              <w:t>tekst</w:t>
+            </w:r>
+            <w:proofErr w:type="spellEnd"/>
+            <w:r>
+              <w:rPr>
+                <w:rFonts w:ascii="Consolas" w:hAnsi="Consolas" w:cs="Consolas"/>
+                <w:color w:val="000000"/>
+                <w:sz w:val="16"/>
+                <w:szCs w:val="16"/>
+                <w:lang w:val="en-US"/>
+              </w:rPr>
+              <w:t xml:space="preserve"> = </w:t>
             </w:r>
             <w:r>
               <w:rPr>
@@ -1119,7 +2811,29 @@
                 <w:szCs w:val="16"/>
                 <w:lang w:val="en-US"/>
               </w:rPr>
-              <w:t>)tekst);</w:t>
+              <w:t>)</w:t>
+            </w:r>
+            <w:proofErr w:type="spellStart"/>
+            <w:r>
+              <w:rPr>
+                <w:rFonts w:ascii="Consolas" w:hAnsi="Consolas" w:cs="Consolas"/>
+                <w:color w:val="000000"/>
+                <w:sz w:val="16"/>
+                <w:szCs w:val="16"/>
+                <w:lang w:val="en-US"/>
+              </w:rPr>
+              <w:t>tekst</w:t>
+            </w:r>
+            <w:proofErr w:type="spellEnd"/>
+            <w:r>
+              <w:rPr>
+                <w:rFonts w:ascii="Consolas" w:hAnsi="Consolas" w:cs="Consolas"/>
+                <w:color w:val="000000"/>
+                <w:sz w:val="16"/>
+                <w:szCs w:val="16"/>
+                <w:lang w:val="en-US"/>
+              </w:rPr>
+              <w:t>);</w:t>
             </w:r>
           </w:p>
           <w:p>
@@ -1193,6 +2907,7 @@
               </w:rPr>
               <w:t xml:space="preserve">        </w:t>
             </w:r>
+            <w:bookmarkStart w:id="0" w:name="_Hlk63062801"/>
             <w:r>
               <w:rPr>
                 <w:rFonts w:ascii="Consolas" w:hAnsi="Consolas" w:cs="Consolas"/>
@@ -1202,8 +2917,33 @@
                 <w:highlight w:val="yellow"/>
                 <w:lang w:val="en-US"/>
               </w:rPr>
-              <w:t>[AllowAnonymous]</w:t>
-            </w:r>
+              <w:t>[</w:t>
+            </w:r>
+            <w:proofErr w:type="spellStart"/>
+            <w:r>
+              <w:rPr>
+                <w:rFonts w:ascii="Consolas" w:hAnsi="Consolas" w:cs="Consolas"/>
+                <w:color w:val="000000"/>
+                <w:sz w:val="16"/>
+                <w:szCs w:val="16"/>
+                <w:highlight w:val="yellow"/>
+                <w:lang w:val="en-US"/>
+              </w:rPr>
+              <w:t>AllowAnonymous</w:t>
+            </w:r>
+            <w:proofErr w:type="spellEnd"/>
+            <w:r>
+              <w:rPr>
+                <w:rFonts w:ascii="Consolas" w:hAnsi="Consolas" w:cs="Consolas"/>
+                <w:color w:val="000000"/>
+                <w:sz w:val="16"/>
+                <w:szCs w:val="16"/>
+                <w:highlight w:val="yellow"/>
+                <w:lang w:val="en-US"/>
+              </w:rPr>
+              <w:t>]</w:t>
+            </w:r>
+            <w:bookmarkEnd w:id="0"/>
           </w:p>
           <w:p>
             <w:pPr>
@@ -1246,7 +2986,29 @@
                 <w:szCs w:val="16"/>
                 <w:lang w:val="en-US"/>
               </w:rPr>
-              <w:t xml:space="preserve"> ActionResult Contact()</w:t>
+              <w:t xml:space="preserve"> </w:t>
+            </w:r>
+            <w:proofErr w:type="spellStart"/>
+            <w:r>
+              <w:rPr>
+                <w:rFonts w:ascii="Consolas" w:hAnsi="Consolas" w:cs="Consolas"/>
+                <w:color w:val="000000"/>
+                <w:sz w:val="16"/>
+                <w:szCs w:val="16"/>
+                <w:lang w:val="en-US"/>
+              </w:rPr>
+              <w:t>ActionResult</w:t>
+            </w:r>
+            <w:proofErr w:type="spellEnd"/>
+            <w:r>
+              <w:rPr>
+                <w:rFonts w:ascii="Consolas" w:hAnsi="Consolas" w:cs="Consolas"/>
+                <w:color w:val="000000"/>
+                <w:sz w:val="16"/>
+                <w:szCs w:val="16"/>
+                <w:lang w:val="en-US"/>
+              </w:rPr>
+              <w:t xml:space="preserve"> Contact()</w:t>
             </w:r>
           </w:p>
           <w:p>
@@ -1294,7 +3056,29 @@
                 <w:szCs w:val="16"/>
                 <w:lang w:val="en-US"/>
               </w:rPr>
-              <w:t xml:space="preserve">            ViewBag.Message = </w:t>
+              <w:t xml:space="preserve">            </w:t>
+            </w:r>
+            <w:proofErr w:type="spellStart"/>
+            <w:r>
+              <w:rPr>
+                <w:rFonts w:ascii="Consolas" w:hAnsi="Consolas" w:cs="Consolas"/>
+                <w:color w:val="000000"/>
+                <w:sz w:val="16"/>
+                <w:szCs w:val="16"/>
+                <w:lang w:val="en-US"/>
+              </w:rPr>
+              <w:t>ViewBag.Message</w:t>
+            </w:r>
+            <w:proofErr w:type="spellEnd"/>
+            <w:r>
+              <w:rPr>
+                <w:rFonts w:ascii="Consolas" w:hAnsi="Consolas" w:cs="Consolas"/>
+                <w:color w:val="000000"/>
+                <w:sz w:val="16"/>
+                <w:szCs w:val="16"/>
+                <w:lang w:val="en-US"/>
+              </w:rPr>
+              <w:t xml:space="preserve"> = </w:t>
             </w:r>
             <w:r>
               <w:rPr>
@@ -1478,7 +3262,7 @@
                     <pic:cNvPicPr/>
                   </pic:nvPicPr>
                   <pic:blipFill>
-                    <a:blip r:embed="rId4"/>
+                    <a:blip r:embed="rId9"/>
                     <a:stretch>
                       <a:fillRect/>
                     </a:stretch>
@@ -1509,14 +3293,42 @@
         <w:rPr>
           <w:lang w:val="pl-PL"/>
         </w:rPr>
-        <w:t>Po kliknięci na przycisk Register zostaje wywołana Akcja z kontrolera Account o nazwie Register.</w:t>
+        <w:t xml:space="preserve">Po kliknięci na przycisk Register zostaje wywołana Akcja z kontrolera </w:t>
+      </w:r>
+      <w:proofErr w:type="spellStart"/>
+      <w:r>
+        <w:rPr>
+          <w:lang w:val="pl-PL"/>
+        </w:rPr>
+        <w:t>Account</w:t>
+      </w:r>
+      <w:proofErr w:type="spellEnd"/>
+      <w:r>
+        <w:rPr>
+          <w:lang w:val="pl-PL"/>
+        </w:rPr>
+        <w:t xml:space="preserve"> o nazwie Register.</w:t>
       </w:r>
       <w:r>
         <w:rPr>
           <w:lang w:val="pl-PL"/>
         </w:rPr>
         <w:br/>
-        <w:t>Szukamy więc metody Register w metodzie AccountController.cs oznaczonej jako Get.</w:t>
+        <w:t xml:space="preserve">Szukamy więc metody Register w metodzie </w:t>
+      </w:r>
+      <w:proofErr w:type="spellStart"/>
+      <w:r>
+        <w:rPr>
+          <w:lang w:val="pl-PL"/>
+        </w:rPr>
+        <w:t>AccountController.cs</w:t>
+      </w:r>
+      <w:proofErr w:type="spellEnd"/>
+      <w:r>
+        <w:rPr>
+          <w:lang w:val="pl-PL"/>
+        </w:rPr>
+        <w:t xml:space="preserve"> oznaczonej jako Get.</w:t>
       </w:r>
     </w:p>
     <w:tbl>
@@ -1590,7 +3402,29 @@
                 <w:szCs w:val="16"/>
                 <w:lang w:val="en-US"/>
               </w:rPr>
-              <w:t xml:space="preserve">        [AllowAnonymous]</w:t>
+              <w:t xml:space="preserve">        [</w:t>
+            </w:r>
+            <w:proofErr w:type="spellStart"/>
+            <w:r>
+              <w:rPr>
+                <w:rFonts w:ascii="Consolas" w:hAnsi="Consolas" w:cs="Consolas"/>
+                <w:color w:val="000000"/>
+                <w:sz w:val="16"/>
+                <w:szCs w:val="16"/>
+                <w:lang w:val="en-US"/>
+              </w:rPr>
+              <w:t>AllowAnonymous</w:t>
+            </w:r>
+            <w:proofErr w:type="spellEnd"/>
+            <w:r>
+              <w:rPr>
+                <w:rFonts w:ascii="Consolas" w:hAnsi="Consolas" w:cs="Consolas"/>
+                <w:color w:val="000000"/>
+                <w:sz w:val="16"/>
+                <w:szCs w:val="16"/>
+                <w:lang w:val="en-US"/>
+              </w:rPr>
+              <w:t>]</w:t>
             </w:r>
           </w:p>
           <w:p>
@@ -1636,7 +3470,31 @@
                 <w:highlight w:val="yellow"/>
                 <w:lang w:val="en-US"/>
               </w:rPr>
-              <w:t xml:space="preserve"> ActionResult Register()</w:t>
+              <w:t xml:space="preserve"> </w:t>
+            </w:r>
+            <w:proofErr w:type="spellStart"/>
+            <w:r>
+              <w:rPr>
+                <w:rFonts w:ascii="Consolas" w:hAnsi="Consolas" w:cs="Consolas"/>
+                <w:color w:val="000000"/>
+                <w:sz w:val="16"/>
+                <w:szCs w:val="16"/>
+                <w:highlight w:val="yellow"/>
+                <w:lang w:val="en-US"/>
+              </w:rPr>
+              <w:t>ActionResult</w:t>
+            </w:r>
+            <w:proofErr w:type="spellEnd"/>
+            <w:r>
+              <w:rPr>
+                <w:rFonts w:ascii="Consolas" w:hAnsi="Consolas" w:cs="Consolas"/>
+                <w:color w:val="000000"/>
+                <w:sz w:val="16"/>
+                <w:szCs w:val="16"/>
+                <w:highlight w:val="yellow"/>
+                <w:lang w:val="en-US"/>
+              </w:rPr>
+              <w:t xml:space="preserve"> Register()</w:t>
             </w:r>
           </w:p>
           <w:p>
@@ -1834,7 +3692,29 @@
                 <w:szCs w:val="16"/>
                 <w:lang w:val="en-US"/>
               </w:rPr>
-              <w:t xml:space="preserve">        [HttpPost]</w:t>
+              <w:t xml:space="preserve">        [</w:t>
+            </w:r>
+            <w:proofErr w:type="spellStart"/>
+            <w:r>
+              <w:rPr>
+                <w:rFonts w:ascii="Consolas" w:hAnsi="Consolas" w:cs="Consolas"/>
+                <w:color w:val="000000"/>
+                <w:sz w:val="16"/>
+                <w:szCs w:val="16"/>
+                <w:lang w:val="en-US"/>
+              </w:rPr>
+              <w:t>HttpPost</w:t>
+            </w:r>
+            <w:proofErr w:type="spellEnd"/>
+            <w:r>
+              <w:rPr>
+                <w:rFonts w:ascii="Consolas" w:hAnsi="Consolas" w:cs="Consolas"/>
+                <w:color w:val="000000"/>
+                <w:sz w:val="16"/>
+                <w:szCs w:val="16"/>
+                <w:lang w:val="en-US"/>
+              </w:rPr>
+              <w:t>]</w:t>
             </w:r>
           </w:p>
           <w:p>
@@ -1858,7 +3738,29 @@
                 <w:szCs w:val="16"/>
                 <w:lang w:val="en-US"/>
               </w:rPr>
-              <w:t xml:space="preserve">        [AllowAnonymous]</w:t>
+              <w:t xml:space="preserve">        [</w:t>
+            </w:r>
+            <w:proofErr w:type="spellStart"/>
+            <w:r>
+              <w:rPr>
+                <w:rFonts w:ascii="Consolas" w:hAnsi="Consolas" w:cs="Consolas"/>
+                <w:color w:val="000000"/>
+                <w:sz w:val="16"/>
+                <w:szCs w:val="16"/>
+                <w:lang w:val="en-US"/>
+              </w:rPr>
+              <w:t>AllowAnonymous</w:t>
+            </w:r>
+            <w:proofErr w:type="spellEnd"/>
+            <w:r>
+              <w:rPr>
+                <w:rFonts w:ascii="Consolas" w:hAnsi="Consolas" w:cs="Consolas"/>
+                <w:color w:val="000000"/>
+                <w:sz w:val="16"/>
+                <w:szCs w:val="16"/>
+                <w:lang w:val="en-US"/>
+              </w:rPr>
+              <w:t>]</w:t>
             </w:r>
           </w:p>
           <w:p>
@@ -1882,7 +3784,29 @@
                 <w:szCs w:val="16"/>
                 <w:lang w:val="en-US"/>
               </w:rPr>
-              <w:t xml:space="preserve">        [ValidateAntiForgeryToken]</w:t>
+              <w:t xml:space="preserve">        [</w:t>
+            </w:r>
+            <w:proofErr w:type="spellStart"/>
+            <w:r>
+              <w:rPr>
+                <w:rFonts w:ascii="Consolas" w:hAnsi="Consolas" w:cs="Consolas"/>
+                <w:color w:val="000000"/>
+                <w:sz w:val="16"/>
+                <w:szCs w:val="16"/>
+                <w:lang w:val="en-US"/>
+              </w:rPr>
+              <w:t>ValidateAntiForgeryToken</w:t>
+            </w:r>
+            <w:proofErr w:type="spellEnd"/>
+            <w:r>
+              <w:rPr>
+                <w:rFonts w:ascii="Consolas" w:hAnsi="Consolas" w:cs="Consolas"/>
+                <w:color w:val="000000"/>
+                <w:sz w:val="16"/>
+                <w:szCs w:val="16"/>
+                <w:lang w:val="en-US"/>
+              </w:rPr>
+              <w:t>]</w:t>
             </w:r>
           </w:p>
           <w:p>
@@ -1946,7 +3870,51 @@
                 <w:szCs w:val="16"/>
                 <w:lang w:val="en-US"/>
               </w:rPr>
-              <w:t xml:space="preserve"> Task&lt;ActionResult&gt; Register(RegisterViewModel model)</w:t>
+              <w:t xml:space="preserve"> Task&lt;</w:t>
+            </w:r>
+            <w:proofErr w:type="spellStart"/>
+            <w:r>
+              <w:rPr>
+                <w:rFonts w:ascii="Consolas" w:hAnsi="Consolas" w:cs="Consolas"/>
+                <w:color w:val="000000"/>
+                <w:sz w:val="16"/>
+                <w:szCs w:val="16"/>
+                <w:lang w:val="en-US"/>
+              </w:rPr>
+              <w:t>ActionResult</w:t>
+            </w:r>
+            <w:proofErr w:type="spellEnd"/>
+            <w:r>
+              <w:rPr>
+                <w:rFonts w:ascii="Consolas" w:hAnsi="Consolas" w:cs="Consolas"/>
+                <w:color w:val="000000"/>
+                <w:sz w:val="16"/>
+                <w:szCs w:val="16"/>
+                <w:lang w:val="en-US"/>
+              </w:rPr>
+              <w:t>&gt; Register(</w:t>
+            </w:r>
+            <w:proofErr w:type="spellStart"/>
+            <w:r>
+              <w:rPr>
+                <w:rFonts w:ascii="Consolas" w:hAnsi="Consolas" w:cs="Consolas"/>
+                <w:color w:val="000000"/>
+                <w:sz w:val="16"/>
+                <w:szCs w:val="16"/>
+                <w:lang w:val="en-US"/>
+              </w:rPr>
+              <w:t>RegisterViewModel</w:t>
+            </w:r>
+            <w:proofErr w:type="spellEnd"/>
+            <w:r>
+              <w:rPr>
+                <w:rFonts w:ascii="Consolas" w:hAnsi="Consolas" w:cs="Consolas"/>
+                <w:color w:val="000000"/>
+                <w:sz w:val="16"/>
+                <w:szCs w:val="16"/>
+                <w:lang w:val="en-US"/>
+              </w:rPr>
+              <w:t xml:space="preserve"> model)</w:t>
             </w:r>
           </w:p>
           <w:p>
@@ -2014,7 +3982,29 @@
                 <w:szCs w:val="16"/>
                 <w:lang w:val="en-US"/>
               </w:rPr>
-              <w:t xml:space="preserve"> (ModelState.IsValid)</w:t>
+              <w:t xml:space="preserve"> (</w:t>
+            </w:r>
+            <w:proofErr w:type="spellStart"/>
+            <w:r>
+              <w:rPr>
+                <w:rFonts w:ascii="Consolas" w:hAnsi="Consolas" w:cs="Consolas"/>
+                <w:color w:val="000000"/>
+                <w:sz w:val="16"/>
+                <w:szCs w:val="16"/>
+                <w:lang w:val="en-US"/>
+              </w:rPr>
+              <w:t>ModelState.IsValid</w:t>
+            </w:r>
+            <w:proofErr w:type="spellEnd"/>
+            <w:r>
+              <w:rPr>
+                <w:rFonts w:ascii="Consolas" w:hAnsi="Consolas" w:cs="Consolas"/>
+                <w:color w:val="000000"/>
+                <w:sz w:val="16"/>
+                <w:szCs w:val="16"/>
+                <w:lang w:val="en-US"/>
+              </w:rPr>
+              <w:t>)</w:t>
             </w:r>
           </w:p>
           <w:p>
@@ -2058,14 +4048,36 @@
         <w:rPr>
           <w:lang w:val="pl-PL"/>
         </w:rPr>
-        <w:t>Zostaje tam zwrócony widok, bez żadnego parametru więc szukamy widoku o nazwie Register.cshtml</w:t>
-      </w:r>
+        <w:t xml:space="preserve">Zostaje tam zwrócony widok, bez żadnego parametru więc szukamy widoku o nazwie </w:t>
+      </w:r>
+      <w:proofErr w:type="spellStart"/>
+      <w:r>
+        <w:rPr>
+          <w:lang w:val="pl-PL"/>
+        </w:rPr>
+        <w:t>Register.cshtml</w:t>
+      </w:r>
+      <w:proofErr w:type="spellEnd"/>
       <w:r>
         <w:rPr>
           <w:lang w:val="pl-PL"/>
         </w:rPr>
         <w:br/>
-        <w:t>w folderze Account.</w:t>
+        <w:t xml:space="preserve">w folderze </w:t>
+      </w:r>
+      <w:proofErr w:type="spellStart"/>
+      <w:r>
+        <w:rPr>
+          <w:lang w:val="pl-PL"/>
+        </w:rPr>
+        <w:t>Account</w:t>
+      </w:r>
+      <w:proofErr w:type="spellEnd"/>
+      <w:r>
+        <w:rPr>
+          <w:lang w:val="pl-PL"/>
+        </w:rPr>
+        <w:t>.</w:t>
       </w:r>
     </w:p>
     <w:p>
@@ -2094,7 +4106,7 @@
                     <pic:cNvPicPr/>
                   </pic:nvPicPr>
                   <pic:blipFill>
-                    <a:blip r:embed="rId5"/>
+                    <a:blip r:embed="rId10"/>
                     <a:stretch>
                       <a:fillRect/>
                     </a:stretch>
@@ -2139,8 +4151,16 @@
           <w:lang w:val="pl-PL"/>
         </w:rPr>
         <w:lastRenderedPageBreak/>
-        <w:t>Jest to kod napisany w Razor</w:t>
-      </w:r>
+        <w:t xml:space="preserve">Jest to kod napisany w </w:t>
+      </w:r>
+      <w:proofErr w:type="spellStart"/>
+      <w:r>
+        <w:rPr>
+          <w:lang w:val="pl-PL"/>
+        </w:rPr>
+        <w:t>Razor</w:t>
+      </w:r>
+      <w:proofErr w:type="spellEnd"/>
       <w:r>
         <w:rPr>
           <w:lang w:val="pl-PL"/>
@@ -2215,8 +4235,20 @@
                 <w:szCs w:val="16"/>
                 <w:lang w:val="en-US"/>
               </w:rPr>
-              <w:t xml:space="preserve"> (Html.BeginForm</w:t>
-            </w:r>
+              <w:t xml:space="preserve"> (</w:t>
+            </w:r>
+            <w:proofErr w:type="spellStart"/>
+            <w:r>
+              <w:rPr>
+                <w:rFonts w:ascii="Consolas" w:hAnsi="Consolas" w:cs="Consolas"/>
+                <w:color w:val="000000"/>
+                <w:sz w:val="16"/>
+                <w:szCs w:val="16"/>
+                <w:lang w:val="en-US"/>
+              </w:rPr>
+              <w:t>Html.BeginForm</w:t>
+            </w:r>
+            <w:proofErr w:type="spellEnd"/>
             <w:r>
               <w:rPr>
                 <w:rFonts w:ascii="Consolas" w:hAnsi="Consolas" w:cs="Consolas"/>
@@ -2270,6 +4302,7 @@
               </w:rPr>
               <w:t xml:space="preserve">, </w:t>
             </w:r>
+            <w:proofErr w:type="spellStart"/>
             <w:r>
               <w:rPr>
                 <w:rFonts w:ascii="Consolas" w:hAnsi="Consolas" w:cs="Consolas"/>
@@ -2279,7 +4312,19 @@
                 <w:highlight w:val="yellow"/>
                 <w:lang w:val="en-US"/>
               </w:rPr>
-              <w:t>FormMethod.Post,</w:t>
+              <w:t>FormMethod.Post</w:t>
+            </w:r>
+            <w:proofErr w:type="spellEnd"/>
+            <w:r>
+              <w:rPr>
+                <w:rFonts w:ascii="Consolas" w:hAnsi="Consolas" w:cs="Consolas"/>
+                <w:color w:val="000000"/>
+                <w:sz w:val="16"/>
+                <w:szCs w:val="16"/>
+                <w:highlight w:val="yellow"/>
+                <w:lang w:val="en-US"/>
+              </w:rPr>
+              <w:t>,</w:t>
             </w:r>
             <w:r>
               <w:rPr>
@@ -2449,16 +4494,16 @@
               <w:rPr>
                 <w:sz w:val="16"/>
                 <w:szCs w:val="16"/>
-                <w:lang w:val="pl-PL"/>
-              </w:rPr>
-            </w:pPr>
-          </w:p>
-          <w:p>
-            <w:pPr>
-              <w:rPr>
-                <w:sz w:val="16"/>
-                <w:szCs w:val="16"/>
-                <w:lang w:val="pl-PL"/>
+                <w:lang w:val="en-US"/>
+              </w:rPr>
+            </w:pPr>
+          </w:p>
+          <w:p>
+            <w:pPr>
+              <w:rPr>
+                <w:sz w:val="16"/>
+                <w:szCs w:val="16"/>
+                <w:lang w:val="en-US"/>
               </w:rPr>
             </w:pPr>
           </w:p>
@@ -2722,7 +4767,51 @@
                 <w:szCs w:val="16"/>
                 <w:lang w:val="en-US"/>
               </w:rPr>
-              <w:t>="btn btn-default"</w:t>
+              <w:t>="</w:t>
+            </w:r>
+            <w:proofErr w:type="spellStart"/>
+            <w:r>
+              <w:rPr>
+                <w:rFonts w:ascii="Consolas" w:hAnsi="Consolas" w:cs="Consolas"/>
+                <w:color w:val="0000FF"/>
+                <w:sz w:val="16"/>
+                <w:szCs w:val="16"/>
+                <w:lang w:val="en-US"/>
+              </w:rPr>
+              <w:t>btn</w:t>
+            </w:r>
+            <w:proofErr w:type="spellEnd"/>
+            <w:r>
+              <w:rPr>
+                <w:rFonts w:ascii="Consolas" w:hAnsi="Consolas" w:cs="Consolas"/>
+                <w:color w:val="0000FF"/>
+                <w:sz w:val="16"/>
+                <w:szCs w:val="16"/>
+                <w:lang w:val="en-US"/>
+              </w:rPr>
+              <w:t xml:space="preserve"> </w:t>
+            </w:r>
+            <w:proofErr w:type="spellStart"/>
+            <w:r>
+              <w:rPr>
+                <w:rFonts w:ascii="Consolas" w:hAnsi="Consolas" w:cs="Consolas"/>
+                <w:color w:val="0000FF"/>
+                <w:sz w:val="16"/>
+                <w:szCs w:val="16"/>
+                <w:lang w:val="en-US"/>
+              </w:rPr>
+              <w:t>btn</w:t>
+            </w:r>
+            <w:proofErr w:type="spellEnd"/>
+            <w:r>
+              <w:rPr>
+                <w:rFonts w:ascii="Consolas" w:hAnsi="Consolas" w:cs="Consolas"/>
+                <w:color w:val="0000FF"/>
+                <w:sz w:val="16"/>
+                <w:szCs w:val="16"/>
+                <w:lang w:val="en-US"/>
+              </w:rPr>
+              <w:t>-default"</w:t>
             </w:r>
             <w:r>
               <w:rPr>
@@ -2932,14 +5021,70 @@
         <w:rPr>
           <w:lang w:val="pl-PL"/>
         </w:rPr>
-        <w:t>Po naciśnięciu przycisku oznaczonego jako submit z value = Register</w:t>
+        <w:t xml:space="preserve">Po naciśnięciu przycisku oznaczonego jako </w:t>
+      </w:r>
+      <w:proofErr w:type="spellStart"/>
+      <w:r>
+        <w:rPr>
+          <w:lang w:val="pl-PL"/>
+        </w:rPr>
+        <w:t>submit</w:t>
+      </w:r>
+      <w:proofErr w:type="spellEnd"/>
+      <w:r>
+        <w:rPr>
+          <w:lang w:val="pl-PL"/>
+        </w:rPr>
+        <w:t xml:space="preserve"> z </w:t>
+      </w:r>
+      <w:proofErr w:type="spellStart"/>
+      <w:r>
+        <w:rPr>
+          <w:lang w:val="pl-PL"/>
+        </w:rPr>
+        <w:t>value</w:t>
+      </w:r>
+      <w:proofErr w:type="spellEnd"/>
+      <w:r>
+        <w:rPr>
+          <w:lang w:val="pl-PL"/>
+        </w:rPr>
+        <w:t xml:space="preserve"> = Register</w:t>
       </w:r>
       <w:r>
         <w:rPr>
           <w:lang w:val="pl-PL"/>
         </w:rPr>
         <w:br/>
-        <w:t xml:space="preserve">Wywoła w kontrolerze Account metodę Register oznaczoną jako HttpPost </w:t>
+        <w:t xml:space="preserve">Wywoła w kontrolerze </w:t>
+      </w:r>
+      <w:proofErr w:type="spellStart"/>
+      <w:r>
+        <w:rPr>
+          <w:lang w:val="pl-PL"/>
+        </w:rPr>
+        <w:t>Account</w:t>
+      </w:r>
+      <w:proofErr w:type="spellEnd"/>
+      <w:r>
+        <w:rPr>
+          <w:lang w:val="pl-PL"/>
+        </w:rPr>
+        <w:t xml:space="preserve"> metodę Register oznaczoną jako </w:t>
+      </w:r>
+      <w:proofErr w:type="spellStart"/>
+      <w:r>
+        <w:rPr>
+          <w:lang w:val="pl-PL"/>
+        </w:rPr>
+        <w:t>HttpPost</w:t>
+      </w:r>
+      <w:proofErr w:type="spellEnd"/>
+      <w:r>
+        <w:rPr>
+          <w:lang w:val="pl-PL"/>
+        </w:rPr>
+        <w:t xml:space="preserve"> </w:t>
       </w:r>
       <w:r>
         <w:rPr>
@@ -3021,7 +5166,29 @@
                 <w:szCs w:val="16"/>
                 <w:lang w:val="en-US"/>
               </w:rPr>
-              <w:t xml:space="preserve">        [HttpPost]</w:t>
+              <w:t xml:space="preserve">        [</w:t>
+            </w:r>
+            <w:proofErr w:type="spellStart"/>
+            <w:r>
+              <w:rPr>
+                <w:rFonts w:ascii="Consolas" w:hAnsi="Consolas" w:cs="Consolas"/>
+                <w:color w:val="000000"/>
+                <w:sz w:val="16"/>
+                <w:szCs w:val="16"/>
+                <w:lang w:val="en-US"/>
+              </w:rPr>
+              <w:t>HttpPost</w:t>
+            </w:r>
+            <w:proofErr w:type="spellEnd"/>
+            <w:r>
+              <w:rPr>
+                <w:rFonts w:ascii="Consolas" w:hAnsi="Consolas" w:cs="Consolas"/>
+                <w:color w:val="000000"/>
+                <w:sz w:val="16"/>
+                <w:szCs w:val="16"/>
+                <w:lang w:val="en-US"/>
+              </w:rPr>
+              <w:t>]</w:t>
             </w:r>
           </w:p>
           <w:p>
@@ -3045,7 +5212,29 @@
                 <w:szCs w:val="16"/>
                 <w:lang w:val="en-US"/>
               </w:rPr>
-              <w:t xml:space="preserve">        [AllowAnonymous]</w:t>
+              <w:t xml:space="preserve">        [</w:t>
+            </w:r>
+            <w:proofErr w:type="spellStart"/>
+            <w:r>
+              <w:rPr>
+                <w:rFonts w:ascii="Consolas" w:hAnsi="Consolas" w:cs="Consolas"/>
+                <w:color w:val="000000"/>
+                <w:sz w:val="16"/>
+                <w:szCs w:val="16"/>
+                <w:lang w:val="en-US"/>
+              </w:rPr>
+              <w:t>AllowAnonymous</w:t>
+            </w:r>
+            <w:proofErr w:type="spellEnd"/>
+            <w:r>
+              <w:rPr>
+                <w:rFonts w:ascii="Consolas" w:hAnsi="Consolas" w:cs="Consolas"/>
+                <w:color w:val="000000"/>
+                <w:sz w:val="16"/>
+                <w:szCs w:val="16"/>
+                <w:lang w:val="en-US"/>
+              </w:rPr>
+              <w:t>]</w:t>
             </w:r>
           </w:p>
           <w:p>
@@ -3069,7 +5258,29 @@
                 <w:szCs w:val="16"/>
                 <w:lang w:val="en-US"/>
               </w:rPr>
-              <w:t xml:space="preserve">        [ValidateAntiForgeryToken]</w:t>
+              <w:t xml:space="preserve">        [</w:t>
+            </w:r>
+            <w:proofErr w:type="spellStart"/>
+            <w:r>
+              <w:rPr>
+                <w:rFonts w:ascii="Consolas" w:hAnsi="Consolas" w:cs="Consolas"/>
+                <w:color w:val="000000"/>
+                <w:sz w:val="16"/>
+                <w:szCs w:val="16"/>
+                <w:lang w:val="en-US"/>
+              </w:rPr>
+              <w:t>ValidateAntiForgeryToken</w:t>
+            </w:r>
+            <w:proofErr w:type="spellEnd"/>
+            <w:r>
+              <w:rPr>
+                <w:rFonts w:ascii="Consolas" w:hAnsi="Consolas" w:cs="Consolas"/>
+                <w:color w:val="000000"/>
+                <w:sz w:val="16"/>
+                <w:szCs w:val="16"/>
+                <w:lang w:val="en-US"/>
+              </w:rPr>
+              <w:t>]</w:t>
             </w:r>
           </w:p>
           <w:p>
@@ -3133,7 +5344,29 @@
                 <w:szCs w:val="16"/>
                 <w:lang w:val="en-US"/>
               </w:rPr>
-              <w:t xml:space="preserve"> Task&lt;ActionResult&gt; </w:t>
+              <w:t xml:space="preserve"> Task&lt;</w:t>
+            </w:r>
+            <w:proofErr w:type="spellStart"/>
+            <w:r>
+              <w:rPr>
+                <w:rFonts w:ascii="Consolas" w:hAnsi="Consolas" w:cs="Consolas"/>
+                <w:color w:val="000000"/>
+                <w:sz w:val="16"/>
+                <w:szCs w:val="16"/>
+                <w:lang w:val="en-US"/>
+              </w:rPr>
+              <w:t>ActionResult</w:t>
+            </w:r>
+            <w:proofErr w:type="spellEnd"/>
+            <w:r>
+              <w:rPr>
+                <w:rFonts w:ascii="Consolas" w:hAnsi="Consolas" w:cs="Consolas"/>
+                <w:color w:val="000000"/>
+                <w:sz w:val="16"/>
+                <w:szCs w:val="16"/>
+                <w:lang w:val="en-US"/>
+              </w:rPr>
+              <w:t xml:space="preserve">&gt; </w:t>
             </w:r>
             <w:r>
               <w:rPr>
@@ -3144,7 +5377,31 @@
                 <w:highlight w:val="yellow"/>
                 <w:lang w:val="en-US"/>
               </w:rPr>
-              <w:t>Register(RegisterViewModel model)</w:t>
+              <w:t>Register(</w:t>
+            </w:r>
+            <w:proofErr w:type="spellStart"/>
+            <w:r>
+              <w:rPr>
+                <w:rFonts w:ascii="Consolas" w:hAnsi="Consolas" w:cs="Consolas"/>
+                <w:color w:val="000000"/>
+                <w:sz w:val="16"/>
+                <w:szCs w:val="16"/>
+                <w:highlight w:val="yellow"/>
+                <w:lang w:val="en-US"/>
+              </w:rPr>
+              <w:t>RegisterViewModel</w:t>
+            </w:r>
+            <w:proofErr w:type="spellEnd"/>
+            <w:r>
+              <w:rPr>
+                <w:rFonts w:ascii="Consolas" w:hAnsi="Consolas" w:cs="Consolas"/>
+                <w:color w:val="000000"/>
+                <w:sz w:val="16"/>
+                <w:szCs w:val="16"/>
+                <w:highlight w:val="yellow"/>
+                <w:lang w:val="en-US"/>
+              </w:rPr>
+              <w:t xml:space="preserve"> model)</w:t>
             </w:r>
           </w:p>
           <w:p>
@@ -3212,7 +5469,29 @@
                 <w:szCs w:val="16"/>
                 <w:lang w:val="en-US"/>
               </w:rPr>
-              <w:t xml:space="preserve"> (ModelState.IsValid)</w:t>
+              <w:t xml:space="preserve"> (</w:t>
+            </w:r>
+            <w:proofErr w:type="spellStart"/>
+            <w:r>
+              <w:rPr>
+                <w:rFonts w:ascii="Consolas" w:hAnsi="Consolas" w:cs="Consolas"/>
+                <w:color w:val="000000"/>
+                <w:sz w:val="16"/>
+                <w:szCs w:val="16"/>
+                <w:lang w:val="en-US"/>
+              </w:rPr>
+              <w:t>ModelState.IsValid</w:t>
+            </w:r>
+            <w:proofErr w:type="spellEnd"/>
+            <w:r>
+              <w:rPr>
+                <w:rFonts w:ascii="Consolas" w:hAnsi="Consolas" w:cs="Consolas"/>
+                <w:color w:val="000000"/>
+                <w:sz w:val="16"/>
+                <w:szCs w:val="16"/>
+                <w:lang w:val="en-US"/>
+              </w:rPr>
+              <w:t>)</w:t>
             </w:r>
           </w:p>
           <w:p>
@@ -3300,7 +5579,95 @@
                 <w:szCs w:val="16"/>
                 <w:lang w:val="en-US"/>
               </w:rPr>
-              <w:t xml:space="preserve"> ApplicationUser { UserName = model.Email, Email = model.Email };</w:t>
+              <w:t xml:space="preserve"> </w:t>
+            </w:r>
+            <w:proofErr w:type="spellStart"/>
+            <w:r>
+              <w:rPr>
+                <w:rFonts w:ascii="Consolas" w:hAnsi="Consolas" w:cs="Consolas"/>
+                <w:color w:val="000000"/>
+                <w:sz w:val="16"/>
+                <w:szCs w:val="16"/>
+                <w:lang w:val="en-US"/>
+              </w:rPr>
+              <w:t>ApplicationUser</w:t>
+            </w:r>
+            <w:proofErr w:type="spellEnd"/>
+            <w:r>
+              <w:rPr>
+                <w:rFonts w:ascii="Consolas" w:hAnsi="Consolas" w:cs="Consolas"/>
+                <w:color w:val="000000"/>
+                <w:sz w:val="16"/>
+                <w:szCs w:val="16"/>
+                <w:lang w:val="en-US"/>
+              </w:rPr>
+              <w:t xml:space="preserve"> { </w:t>
+            </w:r>
+            <w:proofErr w:type="spellStart"/>
+            <w:r>
+              <w:rPr>
+                <w:rFonts w:ascii="Consolas" w:hAnsi="Consolas" w:cs="Consolas"/>
+                <w:color w:val="000000"/>
+                <w:sz w:val="16"/>
+                <w:szCs w:val="16"/>
+                <w:lang w:val="en-US"/>
+              </w:rPr>
+              <w:t>UserName</w:t>
+            </w:r>
+            <w:proofErr w:type="spellEnd"/>
+            <w:r>
+              <w:rPr>
+                <w:rFonts w:ascii="Consolas" w:hAnsi="Consolas" w:cs="Consolas"/>
+                <w:color w:val="000000"/>
+                <w:sz w:val="16"/>
+                <w:szCs w:val="16"/>
+                <w:lang w:val="en-US"/>
+              </w:rPr>
+              <w:t xml:space="preserve"> = </w:t>
+            </w:r>
+            <w:proofErr w:type="spellStart"/>
+            <w:r>
+              <w:rPr>
+                <w:rFonts w:ascii="Consolas" w:hAnsi="Consolas" w:cs="Consolas"/>
+                <w:color w:val="000000"/>
+                <w:sz w:val="16"/>
+                <w:szCs w:val="16"/>
+                <w:lang w:val="en-US"/>
+              </w:rPr>
+              <w:t>model.Email</w:t>
+            </w:r>
+            <w:proofErr w:type="spellEnd"/>
+            <w:r>
+              <w:rPr>
+                <w:rFonts w:ascii="Consolas" w:hAnsi="Consolas" w:cs="Consolas"/>
+                <w:color w:val="000000"/>
+                <w:sz w:val="16"/>
+                <w:szCs w:val="16"/>
+                <w:lang w:val="en-US"/>
+              </w:rPr>
+              <w:t xml:space="preserve">, Email = </w:t>
+            </w:r>
+            <w:proofErr w:type="spellStart"/>
+            <w:r>
+              <w:rPr>
+                <w:rFonts w:ascii="Consolas" w:hAnsi="Consolas" w:cs="Consolas"/>
+                <w:color w:val="000000"/>
+                <w:sz w:val="16"/>
+                <w:szCs w:val="16"/>
+                <w:lang w:val="en-US"/>
+              </w:rPr>
+              <w:t>model.Email</w:t>
+            </w:r>
+            <w:proofErr w:type="spellEnd"/>
+            <w:r>
+              <w:rPr>
+                <w:rFonts w:ascii="Consolas" w:hAnsi="Consolas" w:cs="Consolas"/>
+                <w:color w:val="000000"/>
+                <w:sz w:val="16"/>
+                <w:szCs w:val="16"/>
+                <w:lang w:val="en-US"/>
+              </w:rPr>
+              <w:t xml:space="preserve"> };</w:t>
             </w:r>
           </w:p>
           <w:p>
@@ -3364,7 +5731,51 @@
                 <w:szCs w:val="16"/>
                 <w:lang w:val="en-US"/>
               </w:rPr>
-              <w:t xml:space="preserve"> UserManager.CreateAsync(user, model.Password);</w:t>
+              <w:t xml:space="preserve"> </w:t>
+            </w:r>
+            <w:proofErr w:type="spellStart"/>
+            <w:r>
+              <w:rPr>
+                <w:rFonts w:ascii="Consolas" w:hAnsi="Consolas" w:cs="Consolas"/>
+                <w:color w:val="000000"/>
+                <w:sz w:val="16"/>
+                <w:szCs w:val="16"/>
+                <w:lang w:val="en-US"/>
+              </w:rPr>
+              <w:t>UserManager.CreateAsync</w:t>
+            </w:r>
+            <w:proofErr w:type="spellEnd"/>
+            <w:r>
+              <w:rPr>
+                <w:rFonts w:ascii="Consolas" w:hAnsi="Consolas" w:cs="Consolas"/>
+                <w:color w:val="000000"/>
+                <w:sz w:val="16"/>
+                <w:szCs w:val="16"/>
+                <w:lang w:val="en-US"/>
+              </w:rPr>
+              <w:t xml:space="preserve">(user, </w:t>
+            </w:r>
+            <w:proofErr w:type="spellStart"/>
+            <w:r>
+              <w:rPr>
+                <w:rFonts w:ascii="Consolas" w:hAnsi="Consolas" w:cs="Consolas"/>
+                <w:color w:val="000000"/>
+                <w:sz w:val="16"/>
+                <w:szCs w:val="16"/>
+                <w:lang w:val="en-US"/>
+              </w:rPr>
+              <w:t>model.Password</w:t>
+            </w:r>
+            <w:proofErr w:type="spellEnd"/>
+            <w:r>
+              <w:rPr>
+                <w:rFonts w:ascii="Consolas" w:hAnsi="Consolas" w:cs="Consolas"/>
+                <w:color w:val="000000"/>
+                <w:sz w:val="16"/>
+                <w:szCs w:val="16"/>
+                <w:lang w:val="en-US"/>
+              </w:rPr>
+              <w:t>);</w:t>
             </w:r>
           </w:p>
           <w:p>
@@ -3408,7 +5819,29 @@
                 <w:szCs w:val="16"/>
                 <w:lang w:val="en-US"/>
               </w:rPr>
-              <w:t xml:space="preserve"> (result.Succeeded)</w:t>
+              <w:t xml:space="preserve"> (</w:t>
+            </w:r>
+            <w:proofErr w:type="spellStart"/>
+            <w:r>
+              <w:rPr>
+                <w:rFonts w:ascii="Consolas" w:hAnsi="Consolas" w:cs="Consolas"/>
+                <w:color w:val="000000"/>
+                <w:sz w:val="16"/>
+                <w:szCs w:val="16"/>
+                <w:lang w:val="en-US"/>
+              </w:rPr>
+              <w:t>result.Succeeded</w:t>
+            </w:r>
+            <w:proofErr w:type="spellEnd"/>
+            <w:r>
+              <w:rPr>
+                <w:rFonts w:ascii="Consolas" w:hAnsi="Consolas" w:cs="Consolas"/>
+                <w:color w:val="000000"/>
+                <w:sz w:val="16"/>
+                <w:szCs w:val="16"/>
+                <w:lang w:val="en-US"/>
+              </w:rPr>
+              <w:t>)</w:t>
             </w:r>
           </w:p>
           <w:p>
@@ -3471,7 +5904,40 @@
                 <w:szCs w:val="16"/>
                 <w:lang w:val="en-US"/>
               </w:rPr>
-              <w:t xml:space="preserve"> SignInManager.SignInAsync(user, isPersistent:</w:t>
+              <w:t xml:space="preserve"> </w:t>
+            </w:r>
+            <w:proofErr w:type="spellStart"/>
+            <w:r>
+              <w:rPr>
+                <w:rFonts w:ascii="Consolas" w:hAnsi="Consolas" w:cs="Consolas"/>
+                <w:color w:val="000000"/>
+                <w:sz w:val="16"/>
+                <w:szCs w:val="16"/>
+                <w:lang w:val="en-US"/>
+              </w:rPr>
+              <w:t>SignInManager.SignInAsync</w:t>
+            </w:r>
+            <w:proofErr w:type="spellEnd"/>
+            <w:r>
+              <w:rPr>
+                <w:rFonts w:ascii="Consolas" w:hAnsi="Consolas" w:cs="Consolas"/>
+                <w:color w:val="000000"/>
+                <w:sz w:val="16"/>
+                <w:szCs w:val="16"/>
+                <w:lang w:val="en-US"/>
+              </w:rPr>
+              <w:t xml:space="preserve">(user, </w:t>
+            </w:r>
+            <w:proofErr w:type="spellStart"/>
+            <w:r>
+              <w:rPr>
+                <w:rFonts w:ascii="Consolas" w:hAnsi="Consolas" w:cs="Consolas"/>
+                <w:color w:val="000000"/>
+                <w:sz w:val="16"/>
+                <w:szCs w:val="16"/>
+                <w:lang w:val="en-US"/>
+              </w:rPr>
+              <w:t>isPersistent:</w:t>
             </w:r>
             <w:r>
               <w:rPr>
@@ -3483,15 +5949,27 @@
               </w:rPr>
               <w:t>false</w:t>
             </w:r>
-            <w:r>
-              <w:rPr>
-                <w:rFonts w:ascii="Consolas" w:hAnsi="Consolas" w:cs="Consolas"/>
-                <w:color w:val="000000"/>
-                <w:sz w:val="16"/>
-                <w:szCs w:val="16"/>
-                <w:lang w:val="en-US"/>
-              </w:rPr>
-              <w:t>, rememberBrowser:</w:t>
+            <w:proofErr w:type="spellEnd"/>
+            <w:r>
+              <w:rPr>
+                <w:rFonts w:ascii="Consolas" w:hAnsi="Consolas" w:cs="Consolas"/>
+                <w:color w:val="000000"/>
+                <w:sz w:val="16"/>
+                <w:szCs w:val="16"/>
+                <w:lang w:val="en-US"/>
+              </w:rPr>
+              <w:t xml:space="preserve">, </w:t>
+            </w:r>
+            <w:proofErr w:type="spellStart"/>
+            <w:r>
+              <w:rPr>
+                <w:rFonts w:ascii="Consolas" w:hAnsi="Consolas" w:cs="Consolas"/>
+                <w:color w:val="000000"/>
+                <w:sz w:val="16"/>
+                <w:szCs w:val="16"/>
+                <w:lang w:val="en-US"/>
+              </w:rPr>
+              <w:t>rememberBrowser:</w:t>
             </w:r>
             <w:r>
               <w:rPr>
@@ -3503,6 +5981,7 @@
               </w:rPr>
               <w:t>false</w:t>
             </w:r>
+            <w:proofErr w:type="spellEnd"/>
             <w:r>
               <w:rPr>
                 <w:rFonts w:ascii="Consolas" w:hAnsi="Consolas" w:cs="Consolas"/>
@@ -3539,13 +6018,135 @@
       </w:pPr>
     </w:p>
     <w:sectPr>
+      <w:footerReference w:type="default" r:id="rId11"/>
       <w:pgSz w:w="11906" w:h="16838"/>
       <w:pgMar w:top="1417" w:right="1417" w:bottom="1417" w:left="1417" w:header="708" w:footer="708" w:gutter="0"/>
+      <w:pgNumType w:start="0"/>
       <w:cols w:space="708"/>
+      <w:titlePg/>
       <w:docGrid w:linePitch="360"/>
     </w:sectPr>
   </w:body>
 </w:document>
+</file>
+
+<file path=word/endnotes.xml><?xml version="1.0" encoding="utf-8"?>
+<w:endnotes xmlns:wpc="http://schemas.microsoft.com/office/word/2010/wordprocessingCanvas" xmlns:cx="http://schemas.microsoft.com/office/drawing/2014/chartex" xmlns:cx1="http://schemas.microsoft.com/office/drawing/2015/9/8/chartex" xmlns:cx2="http://schemas.microsoft.com/office/drawing/2015/10/21/chartex" xmlns:cx3="http://schemas.microsoft.com/office/drawing/2016/5/9/chartex" xmlns:cx4="http://schemas.microsoft.com/office/drawing/2016/5/10/chartex" xmlns:cx5="http://schemas.microsoft.com/office/drawing/2016/5/11/chartex" xmlns:cx6="http://schemas.microsoft.com/office/drawing/2016/5/12/chartex" xmlns:cx7="http://schemas.microsoft.com/office/drawing/2016/5/13/chartex" xmlns:cx8="http://schemas.microsoft.com/office/drawing/2016/5/14/chartex" xmlns:mc="http://schemas.openxmlformats.org/markup-compatibility/2006" xmlns:aink="http://schemas.microsoft.com/office/drawing/2016/ink" xmlns:am3d="http://schemas.microsoft.com/office/drawing/2017/model3d" xmlns:o="urn:schemas-microsoft-com:office:office" xmlns:r="http://schemas.openxmlformats.org/officeDocument/2006/relationships" xmlns:m="http://schemas.openxmlformats.org/officeDocument/2006/math" xmlns:v="urn:schemas-microsoft-com:vml" xmlns:wp14="http://schemas.microsoft.com/office/word/2010/wordprocessingDrawing" xmlns:wp="http://schemas.openxmlformats.org/drawingml/2006/wordprocessingDrawing" xmlns:w10="urn:schemas-microsoft-com:office:word" xmlns:w="http://schemas.openxmlformats.org/wordprocessingml/2006/main" xmlns:w14="http://schemas.microsoft.com/office/word/2010/wordml" xmlns:w15="http://schemas.microsoft.com/office/word/2012/wordml" xmlns:w16cex="http://schemas.microsoft.com/office/word/2018/wordml/cex" xmlns:w16cid="http://schemas.microsoft.com/office/word/2016/wordml/cid" xmlns:w16="http://schemas.microsoft.com/office/word/2018/wordml" xmlns:w16se="http://schemas.microsoft.com/office/word/2015/wordml/symex" xmlns:wpg="http://schemas.microsoft.com/office/word/2010/wordprocessingGroup" xmlns:wpi="http://schemas.microsoft.com/office/word/2010/wordprocessingInk" xmlns:wne="http://schemas.microsoft.com/office/word/2006/wordml" xmlns:wps="http://schemas.microsoft.com/office/word/2010/wordprocessingShape" mc:Ignorable="w14 w15 w16se w16cid w16 w16cex wp14">
+  <w:endnote w:type="separator" w:id="-1">
+    <w:p>
+      <w:pPr>
+        <w:spacing w:after="0" w:line="240" w:lineRule="auto"/>
+      </w:pPr>
+      <w:r>
+        <w:separator/>
+      </w:r>
+    </w:p>
+  </w:endnote>
+  <w:endnote w:type="continuationSeparator" w:id="0">
+    <w:p>
+      <w:pPr>
+        <w:spacing w:after="0" w:line="240" w:lineRule="auto"/>
+      </w:pPr>
+      <w:r>
+        <w:continuationSeparator/>
+      </w:r>
+    </w:p>
+  </w:endnote>
+</w:endnotes>
+</file>
+
+<file path=word/footer1.xml><?xml version="1.0" encoding="utf-8"?>
+<w:ftr xmlns:wpc="http://schemas.microsoft.com/office/word/2010/wordprocessingCanvas" xmlns:cx="http://schemas.microsoft.com/office/drawing/2014/chartex" xmlns:cx1="http://schemas.microsoft.com/office/drawing/2015/9/8/chartex" xmlns:cx2="http://schemas.microsoft.com/office/drawing/2015/10/21/chartex" xmlns:cx3="http://schemas.microsoft.com/office/drawing/2016/5/9/chartex" xmlns:cx4="http://schemas.microsoft.com/office/drawing/2016/5/10/chartex" xmlns:cx5="http://schemas.microsoft.com/office/drawing/2016/5/11/chartex" xmlns:cx6="http://schemas.microsoft.com/office/drawing/2016/5/12/chartex" xmlns:cx7="http://schemas.microsoft.com/office/drawing/2016/5/13/chartex" xmlns:cx8="http://schemas.microsoft.com/office/drawing/2016/5/14/chartex" xmlns:mc="http://schemas.openxmlformats.org/markup-compatibility/2006" xmlns:aink="http://schemas.microsoft.com/office/drawing/2016/ink" xmlns:am3d="http://schemas.microsoft.com/office/drawing/2017/model3d" xmlns:o="urn:schemas-microsoft-com:office:office" xmlns:r="http://schemas.openxmlformats.org/officeDocument/2006/relationships" xmlns:m="http://schemas.openxmlformats.org/officeDocument/2006/math" xmlns:v="urn:schemas-microsoft-com:vml" xmlns:wp14="http://schemas.microsoft.com/office/word/2010/wordprocessingDrawing" xmlns:wp="http://schemas.openxmlformats.org/drawingml/2006/wordprocessingDrawing" xmlns:w10="urn:schemas-microsoft-com:office:word" xmlns:w="http://schemas.openxmlformats.org/wordprocessingml/2006/main" xmlns:w14="http://schemas.microsoft.com/office/word/2010/wordml" xmlns:w15="http://schemas.microsoft.com/office/word/2012/wordml" xmlns:w16cex="http://schemas.microsoft.com/office/word/2018/wordml/cex" xmlns:w16cid="http://schemas.microsoft.com/office/word/2016/wordml/cid" xmlns:w16="http://schemas.microsoft.com/office/word/2018/wordml" xmlns:w16se="http://schemas.microsoft.com/office/word/2015/wordml/symex" xmlns:wpg="http://schemas.microsoft.com/office/word/2010/wordprocessingGroup" xmlns:wpi="http://schemas.microsoft.com/office/word/2010/wordprocessingInk" xmlns:wne="http://schemas.microsoft.com/office/word/2006/wordml" xmlns:wps="http://schemas.microsoft.com/office/word/2010/wordprocessingShape" mc:Ignorable="w14 w15 w16se w16cid w16 w16cex wp14">
+  <w:sdt>
+    <w:sdtPr>
+      <w:id w:val="1558282111"/>
+      <w:docPartObj>
+        <w:docPartGallery w:val="Page Numbers (Bottom of Page)"/>
+        <w:docPartUnique/>
+      </w:docPartObj>
+    </w:sdtPr>
+    <w:sdtEndPr>
+      <w:rPr>
+        <w:color w:val="7F7F7F" w:themeColor="background1" w:themeShade="7F"/>
+        <w:spacing w:val="60"/>
+        <w:lang w:val="pl-PL"/>
+      </w:rPr>
+    </w:sdtEndPr>
+    <w:sdtContent>
+      <w:p>
+        <w:pPr>
+          <w:pStyle w:val="Stopka"/>
+          <w:pBdr>
+            <w:top w:val="single" w:sz="4" w:space="1" w:color="D9D9D9" w:themeColor="background1" w:themeShade="D9"/>
+          </w:pBdr>
+          <w:jc w:val="right"/>
+        </w:pPr>
+        <w:r>
+          <w:fldChar w:fldCharType="begin"/>
+        </w:r>
+        <w:r>
+          <w:instrText>PAGE   \* MERGEFORMAT</w:instrText>
+        </w:r>
+        <w:r>
+          <w:fldChar w:fldCharType="separate"/>
+        </w:r>
+        <w:r>
+          <w:rPr>
+            <w:lang w:val="pl-PL"/>
+          </w:rPr>
+          <w:t>2</w:t>
+        </w:r>
+        <w:r>
+          <w:fldChar w:fldCharType="end"/>
+        </w:r>
+        <w:r>
+          <w:rPr>
+            <w:lang w:val="pl-PL"/>
+          </w:rPr>
+          <w:t xml:space="preserve"> | </w:t>
+        </w:r>
+        <w:r>
+          <w:rPr>
+            <w:color w:val="7F7F7F" w:themeColor="background1" w:themeShade="7F"/>
+            <w:spacing w:val="60"/>
+            <w:lang w:val="pl-PL"/>
+          </w:rPr>
+          <w:t>Strona</w:t>
+        </w:r>
+      </w:p>
+    </w:sdtContent>
+  </w:sdt>
+  <w:p>
+    <w:pPr>
+      <w:pStyle w:val="Stopka"/>
+    </w:pPr>
+  </w:p>
+</w:ftr>
+</file>
+
+<file path=word/footnotes.xml><?xml version="1.0" encoding="utf-8"?>
+<w:footnotes xmlns:wpc="http://schemas.microsoft.com/office/word/2010/wordprocessingCanvas" xmlns:cx="http://schemas.microsoft.com/office/drawing/2014/chartex" xmlns:cx1="http://schemas.microsoft.com/office/drawing/2015/9/8/chartex" xmlns:cx2="http://schemas.microsoft.com/office/drawing/2015/10/21/chartex" xmlns:cx3="http://schemas.microsoft.com/office/drawing/2016/5/9/chartex" xmlns:cx4="http://schemas.microsoft.com/office/drawing/2016/5/10/chartex" xmlns:cx5="http://schemas.microsoft.com/office/drawing/2016/5/11/chartex" xmlns:cx6="http://schemas.microsoft.com/office/drawing/2016/5/12/chartex" xmlns:cx7="http://schemas.microsoft.com/office/drawing/2016/5/13/chartex" xmlns:cx8="http://schemas.microsoft.com/office/drawing/2016/5/14/chartex" xmlns:mc="http://schemas.openxmlformats.org/markup-compatibility/2006" xmlns:aink="http://schemas.microsoft.com/office/drawing/2016/ink" xmlns:am3d="http://schemas.microsoft.com/office/drawing/2017/model3d" xmlns:o="urn:schemas-microsoft-com:office:office" xmlns:r="http://schemas.openxmlformats.org/officeDocument/2006/relationships" xmlns:m="http://schemas.openxmlformats.org/officeDocument/2006/math" xmlns:v="urn:schemas-microsoft-com:vml" xmlns:wp14="http://schemas.microsoft.com/office/word/2010/wordprocessingDrawing" xmlns:wp="http://schemas.openxmlformats.org/drawingml/2006/wordprocessingDrawing" xmlns:w10="urn:schemas-microsoft-com:office:word" xmlns:w="http://schemas.openxmlformats.org/wordprocessingml/2006/main" xmlns:w14="http://schemas.microsoft.com/office/word/2010/wordml" xmlns:w15="http://schemas.microsoft.com/office/word/2012/wordml" xmlns:w16cex="http://schemas.microsoft.com/office/word/2018/wordml/cex" xmlns:w16cid="http://schemas.microsoft.com/office/word/2016/wordml/cid" xmlns:w16="http://schemas.microsoft.com/office/word/2018/wordml" xmlns:w16se="http://schemas.microsoft.com/office/word/2015/wordml/symex" xmlns:wpg="http://schemas.microsoft.com/office/word/2010/wordprocessingGroup" xmlns:wpi="http://schemas.microsoft.com/office/word/2010/wordprocessingInk" xmlns:wne="http://schemas.microsoft.com/office/word/2006/wordml" xmlns:wps="http://schemas.microsoft.com/office/word/2010/wordprocessingShape" mc:Ignorable="w14 w15 w16se w16cid w16 w16cex wp14">
+  <w:footnote w:type="separator" w:id="-1">
+    <w:p>
+      <w:pPr>
+        <w:spacing w:after="0" w:line="240" w:lineRule="auto"/>
+      </w:pPr>
+      <w:r>
+        <w:separator/>
+      </w:r>
+    </w:p>
+  </w:footnote>
+  <w:footnote w:type="continuationSeparator" w:id="0">
+    <w:p>
+      <w:pPr>
+        <w:spacing w:after="0" w:line="240" w:lineRule="auto"/>
+      </w:pPr>
+      <w:r>
+        <w:continuationSeparator/>
+      </w:r>
+    </w:p>
+  </w:footnote>
+</w:footnotes>
 </file>
 
 <file path=word/styles.xml><?xml version="1.0" encoding="utf-8"?>
@@ -3671,6 +6272,7 @@
     <w:lsdException w:name="HTML Sample" w:semiHidden="1" w:unhideWhenUsed="1"/>
     <w:lsdException w:name="HTML Typewriter" w:semiHidden="1" w:unhideWhenUsed="1"/>
     <w:lsdException w:name="HTML Variable" w:semiHidden="1" w:unhideWhenUsed="1"/>
+    <w:lsdException w:name="Normal Table" w:semiHidden="1" w:unhideWhenUsed="1"/>
     <w:lsdException w:name="annotation subject" w:semiHidden="1" w:unhideWhenUsed="1"/>
     <w:lsdException w:name="No List" w:semiHidden="1" w:unhideWhenUsed="1"/>
     <w:lsdException w:name="Outline List 1" w:semiHidden="1" w:unhideWhenUsed="1"/>
@@ -3717,8 +6319,10 @@
     <w:lsdException w:name="Table Subtle 2" w:semiHidden="1" w:unhideWhenUsed="1"/>
     <w:lsdException w:name="Table Web 1" w:semiHidden="1" w:unhideWhenUsed="1"/>
     <w:lsdException w:name="Table Web 2" w:semiHidden="1" w:unhideWhenUsed="1"/>
+    <w:lsdException w:name="Table Web 3" w:semiHidden="1" w:unhideWhenUsed="1"/>
     <w:lsdException w:name="Balloon Text" w:semiHidden="1" w:unhideWhenUsed="1"/>
     <w:lsdException w:name="Table Grid" w:uiPriority="39"/>
+    <w:lsdException w:name="Table Theme" w:semiHidden="1" w:unhideWhenUsed="1"/>
     <w:lsdException w:name="Placeholder Text" w:semiHidden="1"/>
     <w:lsdException w:name="No Spacing" w:uiPriority="1" w:qFormat="1"/>
     <w:lsdException w:name="Light Shading" w:uiPriority="60"/>
@@ -3993,6 +6597,81 @@
       </w:tblBorders>
     </w:tblPr>
   </w:style>
+  <w:style w:type="paragraph" w:styleId="Bezodstpw">
+    <w:name w:val="No Spacing"/>
+    <w:link w:val="BezodstpwZnak"/>
+    <w:uiPriority w:val="1"/>
+    <w:qFormat/>
+    <w:rsid w:val="003E4764"/>
+    <w:pPr>
+      <w:spacing w:after="0" w:line="240" w:lineRule="auto"/>
+    </w:pPr>
+    <w:rPr>
+      <w:rFonts w:eastAsiaTheme="minorEastAsia"/>
+      <w:lang w:eastAsia="pl-PL"/>
+    </w:rPr>
+  </w:style>
+  <w:style w:type="character" w:customStyle="1" w:styleId="BezodstpwZnak">
+    <w:name w:val="Bez odstępów Znak"/>
+    <w:basedOn w:val="Domylnaczcionkaakapitu"/>
+    <w:link w:val="Bezodstpw"/>
+    <w:uiPriority w:val="1"/>
+    <w:rsid w:val="003E4764"/>
+    <w:rPr>
+      <w:rFonts w:eastAsiaTheme="minorEastAsia"/>
+      <w:lang w:eastAsia="pl-PL"/>
+    </w:rPr>
+  </w:style>
+  <w:style w:type="paragraph" w:styleId="Nagwek">
+    <w:name w:val="header"/>
+    <w:basedOn w:val="Normalny"/>
+    <w:link w:val="NagwekZnak"/>
+    <w:uiPriority w:val="99"/>
+    <w:unhideWhenUsed/>
+    <w:rsid w:val="003E4764"/>
+    <w:pPr>
+      <w:tabs>
+        <w:tab w:val="center" w:pos="4536"/>
+        <w:tab w:val="right" w:pos="9072"/>
+      </w:tabs>
+      <w:spacing w:after="0" w:line="240" w:lineRule="auto"/>
+    </w:pPr>
+  </w:style>
+  <w:style w:type="character" w:customStyle="1" w:styleId="NagwekZnak">
+    <w:name w:val="Nagłówek Znak"/>
+    <w:basedOn w:val="Domylnaczcionkaakapitu"/>
+    <w:link w:val="Nagwek"/>
+    <w:uiPriority w:val="99"/>
+    <w:rsid w:val="003E4764"/>
+    <w:rPr>
+      <w:lang w:val="en-GB"/>
+    </w:rPr>
+  </w:style>
+  <w:style w:type="paragraph" w:styleId="Stopka">
+    <w:name w:val="footer"/>
+    <w:basedOn w:val="Normalny"/>
+    <w:link w:val="StopkaZnak"/>
+    <w:uiPriority w:val="99"/>
+    <w:unhideWhenUsed/>
+    <w:rsid w:val="003E4764"/>
+    <w:pPr>
+      <w:tabs>
+        <w:tab w:val="center" w:pos="4536"/>
+        <w:tab w:val="right" w:pos="9072"/>
+      </w:tabs>
+      <w:spacing w:after="0" w:line="240" w:lineRule="auto"/>
+    </w:pPr>
+  </w:style>
+  <w:style w:type="character" w:customStyle="1" w:styleId="StopkaZnak">
+    <w:name w:val="Stopka Znak"/>
+    <w:basedOn w:val="Domylnaczcionkaakapitu"/>
+    <w:link w:val="Stopka"/>
+    <w:uiPriority w:val="99"/>
+    <w:rsid w:val="003E4764"/>
+    <w:rPr>
+      <w:lang w:val="en-GB"/>
+    </w:rPr>
+  </w:style>
 </w:styles>
 </file>
 
@@ -4255,4 +6934,24 @@
     </a:ext>
   </a:extLst>
 </a:theme>
+</file>
+
+<file path=customXml/item1.xml><?xml version="1.0" encoding="utf-8"?>
+<CoverPageProperties xmlns="http://schemas.microsoft.com/office/2006/coverPageProps">
+  <PublishDate/>
+  <Abstract>Czym jest uwierzytelnianie, a czym autoryzacja
+HttpGet, HttpPost</Abstract>
+  <CompanyAddress/>
+  <CompanyPhone/>
+  <CompanyFax/>
+  <CompanyEmail>mariusz.wieczorek@kabat.pl</CompanyEmail>
+</CoverPageProperties>
+</file>
+
+<file path=customXml/itemProps1.xml><?xml version="1.0" encoding="utf-8"?>
+<ds:datastoreItem xmlns:ds="http://schemas.openxmlformats.org/officeDocument/2006/customXml" ds:itemID="{55AF091B-3C7A-41E3-B477-F2FDAA23CFDA}">
+  <ds:schemaRefs>
+    <ds:schemaRef ds:uri="http://schemas.microsoft.com/office/2006/coverPageProps"/>
+  </ds:schemaRefs>
+</ds:datastoreItem>
 </file>